--- a/EBook/Nginx手册.docx
+++ b/EBook/Nginx手册.docx
@@ -59,11 +59,6 @@
       </w:r>
     </w:p>
     <w:p>
-      <w:pPr>
-        <w:rPr>
-          <w:rFonts w:hint="eastAsia"/>
-        </w:rPr>
-      </w:pPr>
       <w:r>
         <w:rPr>
           <w:rStyle w:val="a4"/>
@@ -76,16 +71,27 @@
         <w:t>: Nginx 启动特别容易，并且几乎可以做到7*24不间断运行，即使运行数个月也不需要重新启动。你还能够在 不间断服务的情况下进行软件版本的升级。</w:t>
       </w:r>
     </w:p>
-    <w:p>
-      <w:pPr>
+    <w:p/>
+    <w:p>
+      <w:r>
+        <w:t>1、热部署</w:t>
+      </w:r>
+    </w:p>
+    <w:p>
+      <w:r>
         <w:rPr>
           <w:rFonts w:hint="eastAsia"/>
         </w:rPr>
-      </w:pPr>
-    </w:p>
-    <w:p>
-      <w:r>
-        <w:t>1、热部署</w:t>
+        <w:t>我个人觉得这个很不错。在</w:t>
+      </w:r>
+      <w:r>
+        <w:t>master管理进程与worker工作进程的分离设计，使的Nginx具有热部署的功能，那么在7×24小时不间断服务的前提下，升级Nginx的可执行文件。也可以在不停止服务的情况下修改配置文件，更换日志文件等功能。</w:t>
+      </w:r>
+    </w:p>
+    <w:p/>
+    <w:p>
+      <w:r>
+        <w:t>2、可以高并发连接</w:t>
       </w:r>
     </w:p>
     <w:p>
@@ -93,16 +99,16 @@
         <w:rPr>
           <w:rFonts w:hint="eastAsia"/>
         </w:rPr>
-        <w:t>我个人觉得这个很不错。在</w:t>
-      </w:r>
-      <w:r>
-        <w:t>master管理进程与worker工作进程的分离设计，使的Nginx具有热部署的功能，那么在7×24小时不间断服务的前提下，升级Nginx的可执行文件。也可以在不停止服务的情况下修改配置文件，更换日志文件等功能。</w:t>
+        <w:t>这是一个很重要的一个特性！在这一个</w:t>
+      </w:r>
+      <w:r>
+        <w:t xml:space="preserve"> 互联网 快速发展， 互联网 用户数量不断增加，一些大公司、网站都需要面对高并发请求，如果有一个能够在峰值顶住10万以上并发请求的Server，肯定会得到大家的青睐。理论上，Nginx支持的并发连接上限取决于你的内存，10万远未封顶。</w:t>
       </w:r>
     </w:p>
     <w:p/>
     <w:p>
       <w:r>
-        <w:t>2、可以高并发连接</w:t>
+        <w:t>3、低的内存消耗</w:t>
       </w:r>
     </w:p>
     <w:p>
@@ -110,95 +116,44 @@
         <w:rPr>
           <w:rFonts w:hint="eastAsia"/>
         </w:rPr>
-        <w:t>这是一个很重要的一个特性！在这一个</w:t>
-      </w:r>
-      <w:r>
-        <w:t xml:space="preserve"> 互联网 快速发展， 互联网 用户数量不断增加，一些大公司、网站都需要面对高并发请求，如果有一个能够在峰值顶住10万以上并发请求的Server，肯定会得到大家的青睐。理论上，Nginx支持的并发连接上限取决于你的内存，10万远未封顶。</w:t>
+        <w:t>在一般的情况下，</w:t>
+      </w:r>
+      <w:r>
+        <w:t>10000个非活跃的HTTP Keep-Alive 连接在Nginx中仅消耗2.5M的内存，这也是Nginx支持高并发连接的基础。</w:t>
       </w:r>
     </w:p>
     <w:p/>
     <w:p>
       <w:r>
-        <w:t>3、低的内存消耗</w:t>
-      </w:r>
-    </w:p>
-    <w:p>
-      <w:pPr>
+        <w:t>4、处理响应请求很快</w:t>
+      </w:r>
+    </w:p>
+    <w:p>
+      <w:r>
         <w:rPr>
           <w:rFonts w:hint="eastAsia"/>
         </w:rPr>
-      </w:pPr>
-      <w:r>
-        <w:rPr>
-          <w:rFonts w:hint="eastAsia"/>
-        </w:rPr>
-        <w:t>在一般的情况下，</w:t>
-      </w:r>
-      <w:r>
-        <w:t>10000个非活跃的HTTP Keep-Alive 连接在Nginx中仅消耗2.5M的内存，这也是Nginx支持高并发连接的基础。</w:t>
+        <w:t>在正常的情况下，单次请求会得到更快的响应。在高峰期，</w:t>
+      </w:r>
+      <w:r>
+        <w:t>Nginx可以比其他的Web服务器更快的响应请求。</w:t>
       </w:r>
     </w:p>
     <w:p/>
     <w:p>
       <w:r>
-        <w:t>4、处理响应请求很快</w:t>
-      </w:r>
-    </w:p>
-    <w:p>
-      <w:pPr>
-        <w:rPr>
-          <w:rFonts w:hint="eastAsia"/>
-        </w:rPr>
-      </w:pPr>
-      <w:r>
-        <w:rPr>
-          <w:rFonts w:hint="eastAsia"/>
-        </w:rPr>
-        <w:t>在正常的情况下，单次请求会得到更快的响应。在高峰期，</w:t>
-      </w:r>
-      <w:r>
-        <w:t>Nginx可以比其他的Web服务器更快的响应请求。</w:t>
+        <w:t>5、具有很高的可靠性</w:t>
+      </w:r>
+    </w:p>
+    <w:p>
+      <w:r>
+        <w:t>Nginx是一个高可靠性的Web服务器，这也是我们为什么选择Nginx的基本条件，现在很多的网站都在使用Nginx，足以说明Nginx的可靠性。高可靠性来自其核心框架代码的优秀设计、模块设计的简单性；并且这些模块都非常的稳定。</w:t>
       </w:r>
     </w:p>
     <w:p/>
-    <w:p>
-      <w:r>
-        <w:t>5、具有很高的可靠性</w:t>
-      </w:r>
-    </w:p>
-    <w:p>
-      <w:r>
-        <w:t>Nginx是一个高可靠性的Web服务器，这也是我们为什么选择Nginx的基本条件，现在很多的网站都在使用Nginx，足以说明Nginx的可靠性。高可靠性来自其核心框架代码的优秀设计、模块设计的简单性；并且这些模块都非常的稳定。</w:t>
-      </w:r>
-    </w:p>
-    <w:p>
-      <w:pPr>
-        <w:rPr>
-          <w:rFonts w:hint="eastAsia"/>
-        </w:rPr>
-      </w:pPr>
-    </w:p>
-    <w:p>
-      <w:pPr>
-        <w:rPr>
-          <w:rFonts w:hint="eastAsia"/>
-        </w:rPr>
-      </w:pPr>
-    </w:p>
-    <w:p>
-      <w:pPr>
-        <w:rPr>
-          <w:rFonts w:hint="eastAsia"/>
-        </w:rPr>
-      </w:pPr>
-    </w:p>
-    <w:p>
-      <w:pPr>
-        <w:rPr>
-          <w:rFonts w:hint="eastAsia"/>
-        </w:rPr>
-      </w:pPr>
-    </w:p>
+    <w:p/>
+    <w:p/>
+    <w:p/>
     <w:p/>
     <w:p>
       <w:pPr>
@@ -2928,6 +2883,1308 @@
           <w:shd w:val="clear" w:color="auto" w:fill="FFFFFF"/>
         </w:rPr>
         <w:t>到这里， nginx 就安装完毕了， 当然也可以添加系统服务。</w:t>
+      </w:r>
+    </w:p>
+    <w:p>
+      <w:pPr>
+        <w:rPr>
+          <w:rFonts w:hint="eastAsia"/>
+          <w:shd w:val="clear" w:color="auto" w:fill="FFFFFF"/>
+        </w:rPr>
+      </w:pPr>
+    </w:p>
+    <w:p>
+      <w:pPr>
+        <w:pStyle w:val="1"/>
+        <w:rPr>
+          <w:rFonts w:hint="eastAsia"/>
+          <w:shd w:val="clear" w:color="auto" w:fill="FFFFFF"/>
+        </w:rPr>
+      </w:pPr>
+      <w:r>
+        <w:rPr>
+          <w:rFonts w:hint="eastAsia"/>
+          <w:shd w:val="clear" w:color="auto" w:fill="FFFFFF"/>
+        </w:rPr>
+        <w:t>配置文件</w:t>
+      </w:r>
+    </w:p>
+    <w:p>
+      <w:pPr>
+        <w:rPr>
+          <w:shd w:val="clear" w:color="auto" w:fill="FFFFFF"/>
+        </w:rPr>
+      </w:pPr>
+      <w:r>
+        <w:rPr>
+          <w:shd w:val="clear" w:color="auto" w:fill="FFFFFF"/>
+        </w:rPr>
+        <w:t>user root;</w:t>
+      </w:r>
+    </w:p>
+    <w:p>
+      <w:pPr>
+        <w:rPr>
+          <w:shd w:val="clear" w:color="auto" w:fill="FFFFFF"/>
+        </w:rPr>
+      </w:pPr>
+      <w:r>
+        <w:rPr>
+          <w:shd w:val="clear" w:color="auto" w:fill="FFFFFF"/>
+        </w:rPr>
+        <w:t>worker_processes auto;</w:t>
+      </w:r>
+    </w:p>
+    <w:p>
+      <w:pPr>
+        <w:rPr>
+          <w:shd w:val="clear" w:color="auto" w:fill="FFFFFF"/>
+        </w:rPr>
+      </w:pPr>
+      <w:r>
+        <w:rPr>
+          <w:shd w:val="clear" w:color="auto" w:fill="FFFFFF"/>
+        </w:rPr>
+        <w:t>events{</w:t>
+      </w:r>
+    </w:p>
+    <w:p>
+      <w:pPr>
+        <w:rPr>
+          <w:shd w:val="clear" w:color="auto" w:fill="FFFFFF"/>
+        </w:rPr>
+      </w:pPr>
+      <w:r>
+        <w:rPr>
+          <w:shd w:val="clear" w:color="auto" w:fill="FFFFFF"/>
+        </w:rPr>
+        <w:tab/>
+        <w:t>use epoll;       #epoll是多路复用IO(I/O Multiplexing)中的一种方式,但是仅用于linux2.6以上内核,可以大大提高nginx的性能</w:t>
+      </w:r>
+    </w:p>
+    <w:p>
+      <w:pPr>
+        <w:rPr>
+          <w:shd w:val="clear" w:color="auto" w:fill="FFFFFF"/>
+        </w:rPr>
+      </w:pPr>
+      <w:r>
+        <w:rPr>
+          <w:shd w:val="clear" w:color="auto" w:fill="FFFFFF"/>
+        </w:rPr>
+        <w:tab/>
+        <w:t>worker_connections 65535;</w:t>
+      </w:r>
+    </w:p>
+    <w:p>
+      <w:pPr>
+        <w:rPr>
+          <w:shd w:val="clear" w:color="auto" w:fill="FFFFFF"/>
+        </w:rPr>
+      </w:pPr>
+      <w:r>
+        <w:rPr>
+          <w:shd w:val="clear" w:color="auto" w:fill="FFFFFF"/>
+        </w:rPr>
+        <w:tab/>
+        <w:t>multi_accept on;</w:t>
+      </w:r>
+    </w:p>
+    <w:p>
+      <w:pPr>
+        <w:rPr>
+          <w:shd w:val="clear" w:color="auto" w:fill="FFFFFF"/>
+        </w:rPr>
+      </w:pPr>
+      <w:r>
+        <w:rPr>
+          <w:shd w:val="clear" w:color="auto" w:fill="FFFFFF"/>
+        </w:rPr>
+        <w:t>}</w:t>
+      </w:r>
+    </w:p>
+    <w:p>
+      <w:pPr>
+        <w:rPr>
+          <w:shd w:val="clear" w:color="auto" w:fill="FFFFFF"/>
+        </w:rPr>
+      </w:pPr>
+      <w:r>
+        <w:rPr>
+          <w:shd w:val="clear" w:color="auto" w:fill="FFFFFF"/>
+        </w:rPr>
+        <w:t>http{</w:t>
+      </w:r>
+    </w:p>
+    <w:p>
+      <w:pPr>
+        <w:rPr>
+          <w:shd w:val="clear" w:color="auto" w:fill="FFFFFF"/>
+        </w:rPr>
+      </w:pPr>
+      <w:r>
+        <w:rPr>
+          <w:shd w:val="clear" w:color="auto" w:fill="FFFFFF"/>
+        </w:rPr>
+        <w:tab/>
+        <w:t>#媒体类型,include 只是一个在当前文件中包含另一个文件内容的指令</w:t>
+      </w:r>
+    </w:p>
+    <w:p>
+      <w:pPr>
+        <w:rPr>
+          <w:shd w:val="clear" w:color="auto" w:fill="FFFFFF"/>
+        </w:rPr>
+      </w:pPr>
+      <w:r>
+        <w:rPr>
+          <w:shd w:val="clear" w:color="auto" w:fill="FFFFFF"/>
+        </w:rPr>
+        <w:tab/>
+        <w:t>include mime.types;</w:t>
+      </w:r>
+    </w:p>
+    <w:p>
+      <w:pPr>
+        <w:rPr>
+          <w:shd w:val="clear" w:color="auto" w:fill="FFFFFF"/>
+        </w:rPr>
+      </w:pPr>
+    </w:p>
+    <w:p>
+      <w:pPr>
+        <w:rPr>
+          <w:shd w:val="clear" w:color="auto" w:fill="FFFFFF"/>
+        </w:rPr>
+      </w:pPr>
+      <w:r>
+        <w:rPr>
+          <w:shd w:val="clear" w:color="auto" w:fill="FFFFFF"/>
+        </w:rPr>
+        <w:tab/>
+        <w:t>#默认媒体类型足够</w:t>
+      </w:r>
+    </w:p>
+    <w:p>
+      <w:pPr>
+        <w:rPr>
+          <w:shd w:val="clear" w:color="auto" w:fill="FFFFFF"/>
+        </w:rPr>
+      </w:pPr>
+      <w:r>
+        <w:rPr>
+          <w:shd w:val="clear" w:color="auto" w:fill="FFFFFF"/>
+        </w:rPr>
+        <w:tab/>
+        <w:t>default_type application/octet-stream;</w:t>
+      </w:r>
+    </w:p>
+    <w:p>
+      <w:pPr>
+        <w:rPr>
+          <w:shd w:val="clear" w:color="auto" w:fill="FFFFFF"/>
+        </w:rPr>
+      </w:pPr>
+    </w:p>
+    <w:p>
+      <w:pPr>
+        <w:rPr>
+          <w:shd w:val="clear" w:color="auto" w:fill="FFFFFF"/>
+        </w:rPr>
+      </w:pPr>
+      <w:r>
+        <w:rPr>
+          <w:shd w:val="clear" w:color="auto" w:fill="FFFFFF"/>
+        </w:rPr>
+        <w:tab/>
+        <w:t>#limit模块，可防范一定量的DDOS攻击</w:t>
+      </w:r>
+    </w:p>
+    <w:p>
+      <w:pPr>
+        <w:rPr>
+          <w:shd w:val="clear" w:color="auto" w:fill="FFFFFF"/>
+        </w:rPr>
+      </w:pPr>
+      <w:r>
+        <w:rPr>
+          <w:shd w:val="clear" w:color="auto" w:fill="FFFFFF"/>
+        </w:rPr>
+        <w:tab/>
+        <w:t>#用来存储session会话的状态，如下是为session分配一个名为one的10M的内存存储区，限制了每秒只接受一个ip的一次请求 1r/s</w:t>
+      </w:r>
+    </w:p>
+    <w:p>
+      <w:pPr>
+        <w:rPr>
+          <w:shd w:val="clear" w:color="auto" w:fill="FFFFFF"/>
+        </w:rPr>
+      </w:pPr>
+      <w:r>
+        <w:rPr>
+          <w:shd w:val="clear" w:color="auto" w:fill="FFFFFF"/>
+        </w:rPr>
+        <w:lastRenderedPageBreak/>
+        <w:tab/>
+        <w:t>limit_req_zone $binary_remote_addr zone=one:10m rate=1r/s;</w:t>
+      </w:r>
+    </w:p>
+    <w:p>
+      <w:pPr>
+        <w:rPr>
+          <w:shd w:val="clear" w:color="auto" w:fill="FFFFFF"/>
+        </w:rPr>
+      </w:pPr>
+      <w:r>
+        <w:rPr>
+          <w:shd w:val="clear" w:color="auto" w:fill="FFFFFF"/>
+        </w:rPr>
+        <w:tab/>
+        <w:t>limit_conn_zone $binary_remote_addr zone=addr:10m;</w:t>
+      </w:r>
+    </w:p>
+    <w:p>
+      <w:pPr>
+        <w:rPr>
+          <w:shd w:val="clear" w:color="auto" w:fill="FFFFFF"/>
+        </w:rPr>
+      </w:pPr>
+      <w:r>
+        <w:rPr>
+          <w:shd w:val="clear" w:color="auto" w:fill="FFFFFF"/>
+        </w:rPr>
+        <w:tab/>
+      </w:r>
+    </w:p>
+    <w:p>
+      <w:pPr>
+        <w:rPr>
+          <w:shd w:val="clear" w:color="auto" w:fill="FFFFFF"/>
+        </w:rPr>
+      </w:pPr>
+      <w:r>
+        <w:rPr>
+          <w:shd w:val="clear" w:color="auto" w:fill="FFFFFF"/>
+        </w:rPr>
+        <w:tab/>
+        <w:t>#开启高效文件传输模式，sendfile指令指定nginx是否调用sendfile函数来输出文件，对于普通应用设为 on，如果用来进行下载等应用磁盘IO重负载应用，可设置为off，以平衡磁盘与网络I/O处理速度，降低系统的负载。</w:t>
+      </w:r>
+    </w:p>
+    <w:p>
+      <w:pPr>
+        <w:rPr>
+          <w:shd w:val="clear" w:color="auto" w:fill="FFFFFF"/>
+        </w:rPr>
+      </w:pPr>
+      <w:r>
+        <w:rPr>
+          <w:shd w:val="clear" w:color="auto" w:fill="FFFFFF"/>
+        </w:rPr>
+        <w:tab/>
+        <w:t>sendfile on;</w:t>
+      </w:r>
+    </w:p>
+    <w:p>
+      <w:pPr>
+        <w:rPr>
+          <w:shd w:val="clear" w:color="auto" w:fill="FFFFFF"/>
+        </w:rPr>
+      </w:pPr>
+      <w:r>
+        <w:rPr>
+          <w:shd w:val="clear" w:color="auto" w:fill="FFFFFF"/>
+        </w:rPr>
+        <w:tab/>
+      </w:r>
+    </w:p>
+    <w:p>
+      <w:pPr>
+        <w:rPr>
+          <w:shd w:val="clear" w:color="auto" w:fill="FFFFFF"/>
+        </w:rPr>
+      </w:pPr>
+      <w:r>
+        <w:rPr>
+          <w:shd w:val="clear" w:color="auto" w:fill="FFFFFF"/>
+        </w:rPr>
+        <w:tab/>
+        <w:t>#必须在sendfile开启模式才有效，防止网路阻塞，积极的减少网络报文段的数量(将响应头和正文的开始部分一起发送，而不一个接一个的发送。)</w:t>
+      </w:r>
+    </w:p>
+    <w:p>
+      <w:pPr>
+        <w:rPr>
+          <w:shd w:val="clear" w:color="auto" w:fill="FFFFFF"/>
+        </w:rPr>
+      </w:pPr>
+      <w:r>
+        <w:rPr>
+          <w:shd w:val="clear" w:color="auto" w:fill="FFFFFF"/>
+        </w:rPr>
+        <w:tab/>
+        <w:t>tcp_nopush on;</w:t>
+      </w:r>
+    </w:p>
+    <w:p>
+      <w:pPr>
+        <w:rPr>
+          <w:shd w:val="clear" w:color="auto" w:fill="FFFFFF"/>
+        </w:rPr>
+      </w:pPr>
+    </w:p>
+    <w:p>
+      <w:pPr>
+        <w:rPr>
+          <w:shd w:val="clear" w:color="auto" w:fill="FFFFFF"/>
+        </w:rPr>
+      </w:pPr>
+      <w:r>
+        <w:rPr>
+          <w:shd w:val="clear" w:color="auto" w:fill="FFFFFF"/>
+        </w:rPr>
+        <w:tab/>
+        <w:t xml:space="preserve">#设定请求缓存    </w:t>
+      </w:r>
+    </w:p>
+    <w:p>
+      <w:pPr>
+        <w:rPr>
+          <w:shd w:val="clear" w:color="auto" w:fill="FFFFFF"/>
+        </w:rPr>
+      </w:pPr>
+      <w:r>
+        <w:rPr>
+          <w:shd w:val="clear" w:color="auto" w:fill="FFFFFF"/>
+        </w:rPr>
+        <w:tab/>
+        <w:t>server_names_hash_bucket_size 128;</w:t>
+      </w:r>
+    </w:p>
+    <w:p>
+      <w:pPr>
+        <w:rPr>
+          <w:shd w:val="clear" w:color="auto" w:fill="FFFFFF"/>
+        </w:rPr>
+      </w:pPr>
+      <w:r>
+        <w:rPr>
+          <w:shd w:val="clear" w:color="auto" w:fill="FFFFFF"/>
+        </w:rPr>
+        <w:tab/>
+        <w:t>client_header_buffer_size 512k;</w:t>
+      </w:r>
+    </w:p>
+    <w:p>
+      <w:pPr>
+        <w:rPr>
+          <w:shd w:val="clear" w:color="auto" w:fill="FFFFFF"/>
+        </w:rPr>
+      </w:pPr>
+      <w:r>
+        <w:rPr>
+          <w:shd w:val="clear" w:color="auto" w:fill="FFFFFF"/>
+        </w:rPr>
+        <w:tab/>
+        <w:t>large_client_header_buffers 4 512k;</w:t>
+      </w:r>
+    </w:p>
+    <w:p>
+      <w:pPr>
+        <w:rPr>
+          <w:shd w:val="clear" w:color="auto" w:fill="FFFFFF"/>
+        </w:rPr>
+      </w:pPr>
+      <w:r>
+        <w:rPr>
+          <w:shd w:val="clear" w:color="auto" w:fill="FFFFFF"/>
+        </w:rPr>
+        <w:tab/>
+        <w:t>client_max_body_size 100m;</w:t>
+      </w:r>
+    </w:p>
+    <w:p>
+      <w:pPr>
+        <w:rPr>
+          <w:shd w:val="clear" w:color="auto" w:fill="FFFFFF"/>
+        </w:rPr>
+      </w:pPr>
+    </w:p>
+    <w:p>
+      <w:pPr>
+        <w:rPr>
+          <w:shd w:val="clear" w:color="auto" w:fill="FFFFFF"/>
+        </w:rPr>
+      </w:pPr>
+      <w:r>
+        <w:rPr>
+          <w:shd w:val="clear" w:color="auto" w:fill="FFFFFF"/>
+        </w:rPr>
+        <w:tab/>
+        <w:t>#FastCGI相关参数：为了改善网站性能：减少资源占用，提高访问速度</w:t>
+      </w:r>
+    </w:p>
+    <w:p>
+      <w:pPr>
+        <w:rPr>
+          <w:shd w:val="clear" w:color="auto" w:fill="FFFFFF"/>
+        </w:rPr>
+      </w:pPr>
+      <w:r>
+        <w:rPr>
+          <w:shd w:val="clear" w:color="auto" w:fill="FFFFFF"/>
+        </w:rPr>
+        <w:tab/>
+        <w:t>fastcgi_connect_timeout 300;</w:t>
+      </w:r>
+    </w:p>
+    <w:p>
+      <w:pPr>
+        <w:rPr>
+          <w:shd w:val="clear" w:color="auto" w:fill="FFFFFF"/>
+        </w:rPr>
+      </w:pPr>
+      <w:r>
+        <w:rPr>
+          <w:shd w:val="clear" w:color="auto" w:fill="FFFFFF"/>
+        </w:rPr>
+        <w:tab/>
+        <w:t>fastcgi_send_timeout 300;</w:t>
+      </w:r>
+    </w:p>
+    <w:p>
+      <w:pPr>
+        <w:rPr>
+          <w:shd w:val="clear" w:color="auto" w:fill="FFFFFF"/>
+        </w:rPr>
+      </w:pPr>
+      <w:r>
+        <w:rPr>
+          <w:shd w:val="clear" w:color="auto" w:fill="FFFFFF"/>
+        </w:rPr>
+        <w:tab/>
+        <w:t>fastcgi_read_timeout 300;</w:t>
+      </w:r>
+    </w:p>
+    <w:p>
+      <w:pPr>
+        <w:rPr>
+          <w:shd w:val="clear" w:color="auto" w:fill="FFFFFF"/>
+        </w:rPr>
+      </w:pPr>
+      <w:r>
+        <w:rPr>
+          <w:shd w:val="clear" w:color="auto" w:fill="FFFFFF"/>
+        </w:rPr>
+        <w:tab/>
+        <w:t>fastcgi_buffer_size 64k;</w:t>
+      </w:r>
+    </w:p>
+    <w:p>
+      <w:pPr>
+        <w:rPr>
+          <w:shd w:val="clear" w:color="auto" w:fill="FFFFFF"/>
+        </w:rPr>
+      </w:pPr>
+      <w:r>
+        <w:rPr>
+          <w:shd w:val="clear" w:color="auto" w:fill="FFFFFF"/>
+        </w:rPr>
+        <w:tab/>
+        <w:t>fastcgi_buffers 4 64k;</w:t>
+      </w:r>
+    </w:p>
+    <w:p>
+      <w:pPr>
+        <w:rPr>
+          <w:shd w:val="clear" w:color="auto" w:fill="FFFFFF"/>
+        </w:rPr>
+      </w:pPr>
+      <w:r>
+        <w:rPr>
+          <w:shd w:val="clear" w:color="auto" w:fill="FFFFFF"/>
+        </w:rPr>
+        <w:lastRenderedPageBreak/>
+        <w:tab/>
+        <w:t>fastcgi_busy_buffers_size 128k;</w:t>
+      </w:r>
+    </w:p>
+    <w:p>
+      <w:pPr>
+        <w:rPr>
+          <w:shd w:val="clear" w:color="auto" w:fill="FFFFFF"/>
+        </w:rPr>
+      </w:pPr>
+      <w:r>
+        <w:rPr>
+          <w:shd w:val="clear" w:color="auto" w:fill="FFFFFF"/>
+        </w:rPr>
+        <w:tab/>
+        <w:t>fastcgi_temp_file_write_size 128k;</w:t>
+      </w:r>
+    </w:p>
+    <w:p>
+      <w:pPr>
+        <w:rPr>
+          <w:shd w:val="clear" w:color="auto" w:fill="FFFFFF"/>
+        </w:rPr>
+      </w:pPr>
+    </w:p>
+    <w:p>
+      <w:pPr>
+        <w:rPr>
+          <w:shd w:val="clear" w:color="auto" w:fill="FFFFFF"/>
+        </w:rPr>
+      </w:pPr>
+      <w:r>
+        <w:rPr>
+          <w:shd w:val="clear" w:color="auto" w:fill="FFFFFF"/>
+        </w:rPr>
+        <w:tab/>
+        <w:t>#连接超时时间，单位是秒</w:t>
+      </w:r>
+    </w:p>
+    <w:p>
+      <w:pPr>
+        <w:rPr>
+          <w:shd w:val="clear" w:color="auto" w:fill="FFFFFF"/>
+        </w:rPr>
+      </w:pPr>
+      <w:r>
+        <w:rPr>
+          <w:shd w:val="clear" w:color="auto" w:fill="FFFFFF"/>
+        </w:rPr>
+        <w:tab/>
+        <w:t>keepalive_timeout 60;</w:t>
+      </w:r>
+    </w:p>
+    <w:p>
+      <w:pPr>
+        <w:rPr>
+          <w:shd w:val="clear" w:color="auto" w:fill="FFFFFF"/>
+        </w:rPr>
+      </w:pPr>
+    </w:p>
+    <w:p>
+      <w:pPr>
+        <w:rPr>
+          <w:shd w:val="clear" w:color="auto" w:fill="FFFFFF"/>
+        </w:rPr>
+      </w:pPr>
+      <w:r>
+        <w:rPr>
+          <w:shd w:val="clear" w:color="auto" w:fill="FFFFFF"/>
+        </w:rPr>
+        <w:tab/>
+        <w:t>#开启gzip压缩功能</w:t>
+      </w:r>
+    </w:p>
+    <w:p>
+      <w:pPr>
+        <w:rPr>
+          <w:shd w:val="clear" w:color="auto" w:fill="FFFFFF"/>
+        </w:rPr>
+      </w:pPr>
+      <w:r>
+        <w:rPr>
+          <w:shd w:val="clear" w:color="auto" w:fill="FFFFFF"/>
+        </w:rPr>
+        <w:tab/>
+        <w:t>gzip on；</w:t>
+      </w:r>
+    </w:p>
+    <w:p>
+      <w:pPr>
+        <w:rPr>
+          <w:shd w:val="clear" w:color="auto" w:fill="FFFFFF"/>
+        </w:rPr>
+      </w:pPr>
+      <w:r>
+        <w:rPr>
+          <w:shd w:val="clear" w:color="auto" w:fill="FFFFFF"/>
+        </w:rPr>
+        <w:tab/>
+        <w:t>#设置允许压缩的页面最小字节数，页面字节数从header头的Content-Length中获取。默认值是0，表示不管页面多大都进行压缩。建议设置成大于1K。如果小于1K可能会越压越大。</w:t>
+      </w:r>
+    </w:p>
+    <w:p>
+      <w:pPr>
+        <w:rPr>
+          <w:shd w:val="clear" w:color="auto" w:fill="FFFFFF"/>
+        </w:rPr>
+      </w:pPr>
+      <w:r>
+        <w:rPr>
+          <w:shd w:val="clear" w:color="auto" w:fill="FFFFFF"/>
+        </w:rPr>
+        <w:tab/>
+        <w:t>gzip_min_length  1k;</w:t>
+      </w:r>
+    </w:p>
+    <w:p>
+      <w:pPr>
+        <w:rPr>
+          <w:shd w:val="clear" w:color="auto" w:fill="FFFFFF"/>
+        </w:rPr>
+      </w:pPr>
+    </w:p>
+    <w:p>
+      <w:pPr>
+        <w:rPr>
+          <w:shd w:val="clear" w:color="auto" w:fill="FFFFFF"/>
+        </w:rPr>
+      </w:pPr>
+      <w:r>
+        <w:rPr>
+          <w:shd w:val="clear" w:color="auto" w:fill="FFFFFF"/>
+        </w:rPr>
+        <w:tab/>
+        <w:t>#压缩缓冲区大小。表示申请4个单位为16K的内存作为压缩结果流缓存，默认值是申请与原始数据大小相同的内存空间来存储gzip压缩结果。</w:t>
+      </w:r>
+    </w:p>
+    <w:p>
+      <w:pPr>
+        <w:rPr>
+          <w:shd w:val="clear" w:color="auto" w:fill="FFFFFF"/>
+        </w:rPr>
+      </w:pPr>
+      <w:r>
+        <w:rPr>
+          <w:shd w:val="clear" w:color="auto" w:fill="FFFFFF"/>
+        </w:rPr>
+        <w:tab/>
+        <w:t>gzip_buffers     4 16k;</w:t>
+      </w:r>
+    </w:p>
+    <w:p>
+      <w:pPr>
+        <w:rPr>
+          <w:shd w:val="clear" w:color="auto" w:fill="FFFFFF"/>
+        </w:rPr>
+      </w:pPr>
+    </w:p>
+    <w:p>
+      <w:pPr>
+        <w:rPr>
+          <w:shd w:val="clear" w:color="auto" w:fill="FFFFFF"/>
+        </w:rPr>
+      </w:pPr>
+      <w:r>
+        <w:rPr>
+          <w:shd w:val="clear" w:color="auto" w:fill="FFFFFF"/>
+        </w:rPr>
+        <w:tab/>
+        <w:t>#压缩版本（默认1.1，前端为squid2.5时使用1.0）用于设置识别HTTP协议版本，默认是1.1，目前大部分浏览器已经支持GZIP解压，使用默认即可。</w:t>
+      </w:r>
+    </w:p>
+    <w:p>
+      <w:pPr>
+        <w:rPr>
+          <w:shd w:val="clear" w:color="auto" w:fill="FFFFFF"/>
+        </w:rPr>
+      </w:pPr>
+      <w:r>
+        <w:rPr>
+          <w:shd w:val="clear" w:color="auto" w:fill="FFFFFF"/>
+        </w:rPr>
+        <w:tab/>
+        <w:t>gzip_http_version 1.0;</w:t>
+      </w:r>
+    </w:p>
+    <w:p>
+      <w:pPr>
+        <w:rPr>
+          <w:shd w:val="clear" w:color="auto" w:fill="FFFFFF"/>
+        </w:rPr>
+      </w:pPr>
+    </w:p>
+    <w:p>
+      <w:pPr>
+        <w:rPr>
+          <w:shd w:val="clear" w:color="auto" w:fill="FFFFFF"/>
+        </w:rPr>
+      </w:pPr>
+      <w:r>
+        <w:rPr>
+          <w:shd w:val="clear" w:color="auto" w:fill="FFFFFF"/>
+        </w:rPr>
+        <w:tab/>
+        <w:t>#压缩比率。用来指定GZIP压缩比，1压缩比最小，处理速度最快；9压缩比最大，传输速度快，但处理最慢，也比较消耗cpu资源。</w:t>
+      </w:r>
+    </w:p>
+    <w:p>
+      <w:pPr>
+        <w:rPr>
+          <w:shd w:val="clear" w:color="auto" w:fill="FFFFFF"/>
+        </w:rPr>
+      </w:pPr>
+      <w:r>
+        <w:rPr>
+          <w:shd w:val="clear" w:color="auto" w:fill="FFFFFF"/>
+        </w:rPr>
+        <w:tab/>
+        <w:t>gzip_comp_level 9;</w:t>
+      </w:r>
+    </w:p>
+    <w:p>
+      <w:pPr>
+        <w:rPr>
+          <w:shd w:val="clear" w:color="auto" w:fill="FFFFFF"/>
+        </w:rPr>
+      </w:pPr>
+    </w:p>
+    <w:p>
+      <w:pPr>
+        <w:rPr>
+          <w:shd w:val="clear" w:color="auto" w:fill="FFFFFF"/>
+        </w:rPr>
+      </w:pPr>
+      <w:r>
+        <w:rPr>
+          <w:shd w:val="clear" w:color="auto" w:fill="FFFFFF"/>
+        </w:rPr>
+        <w:tab/>
+        <w:t>#用来指定压缩的类型，“text/html”类型总是会被压缩</w:t>
+      </w:r>
+    </w:p>
+    <w:p>
+      <w:pPr>
+        <w:rPr>
+          <w:shd w:val="clear" w:color="auto" w:fill="FFFFFF"/>
+        </w:rPr>
+      </w:pPr>
+      <w:r>
+        <w:rPr>
+          <w:shd w:val="clear" w:color="auto" w:fill="FFFFFF"/>
+        </w:rPr>
+        <w:tab/>
+        <w:t>gzip_types       text/plain application/x-javascript text/css application/xml;</w:t>
+      </w:r>
+    </w:p>
+    <w:p>
+      <w:pPr>
+        <w:rPr>
+          <w:shd w:val="clear" w:color="auto" w:fill="FFFFFF"/>
+        </w:rPr>
+      </w:pPr>
+    </w:p>
+    <w:p>
+      <w:pPr>
+        <w:rPr>
+          <w:shd w:val="clear" w:color="auto" w:fill="FFFFFF"/>
+        </w:rPr>
+      </w:pPr>
+      <w:r>
+        <w:rPr>
+          <w:shd w:val="clear" w:color="auto" w:fill="FFFFFF"/>
+        </w:rPr>
+        <w:tab/>
+        <w:t>#vary header支持。该选项可以让前端的缓存服务器缓存经过GZIP压缩的页面，例如用Squid缓存经过Nginx压缩的数据。</w:t>
+      </w:r>
+    </w:p>
+    <w:p>
+      <w:pPr>
+        <w:rPr>
+          <w:shd w:val="clear" w:color="auto" w:fill="FFFFFF"/>
+        </w:rPr>
+      </w:pPr>
+      <w:r>
+        <w:rPr>
+          <w:shd w:val="clear" w:color="auto" w:fill="FFFFFF"/>
+        </w:rPr>
+        <w:tab/>
+        <w:t>gzip_vary off;</w:t>
+      </w:r>
+    </w:p>
+    <w:p>
+      <w:pPr>
+        <w:rPr>
+          <w:shd w:val="clear" w:color="auto" w:fill="FFFFFF"/>
+        </w:rPr>
+      </w:pPr>
+    </w:p>
+    <w:p>
+      <w:pPr>
+        <w:rPr>
+          <w:shd w:val="clear" w:color="auto" w:fill="FFFFFF"/>
+        </w:rPr>
+      </w:pPr>
+      <w:r>
+        <w:rPr>
+          <w:shd w:val="clear" w:color="auto" w:fill="FFFFFF"/>
+        </w:rPr>
+        <w:tab/>
+        <w:t>upstream backend_server {</w:t>
+      </w:r>
+    </w:p>
+    <w:p>
+      <w:pPr>
+        <w:rPr>
+          <w:shd w:val="clear" w:color="auto" w:fill="FFFFFF"/>
+        </w:rPr>
+      </w:pPr>
+      <w:r>
+        <w:rPr>
+          <w:shd w:val="clear" w:color="auto" w:fill="FFFFFF"/>
+        </w:rPr>
+        <w:tab/>
+      </w:r>
+      <w:r>
+        <w:rPr>
+          <w:shd w:val="clear" w:color="auto" w:fill="FFFFFF"/>
+        </w:rPr>
+        <w:tab/>
+        <w:t>#此方法可确保始终将客户端请求传输到同一服务器。实现类似于分布式Session的效果</w:t>
+      </w:r>
+    </w:p>
+    <w:p>
+      <w:pPr>
+        <w:rPr>
+          <w:shd w:val="clear" w:color="auto" w:fill="FFFFFF"/>
+        </w:rPr>
+      </w:pPr>
+      <w:r>
+        <w:rPr>
+          <w:shd w:val="clear" w:color="auto" w:fill="FFFFFF"/>
+        </w:rPr>
+        <w:tab/>
+      </w:r>
+      <w:r>
+        <w:rPr>
+          <w:shd w:val="clear" w:color="auto" w:fill="FFFFFF"/>
+        </w:rPr>
+        <w:tab/>
+        <w:t>ip_hash;</w:t>
+      </w:r>
+    </w:p>
+    <w:p>
+      <w:pPr>
+        <w:rPr>
+          <w:shd w:val="clear" w:color="auto" w:fill="FFFFFF"/>
+        </w:rPr>
+      </w:pPr>
+      <w:r>
+        <w:rPr>
+          <w:shd w:val="clear" w:color="auto" w:fill="FFFFFF"/>
+        </w:rPr>
+        <w:tab/>
+      </w:r>
+      <w:r>
+        <w:rPr>
+          <w:shd w:val="clear" w:color="auto" w:fill="FFFFFF"/>
+        </w:rPr>
+        <w:tab/>
+      </w:r>
+    </w:p>
+    <w:p>
+      <w:pPr>
+        <w:rPr>
+          <w:shd w:val="clear" w:color="auto" w:fill="FFFFFF"/>
+        </w:rPr>
+      </w:pPr>
+      <w:r>
+        <w:rPr>
+          <w:shd w:val="clear" w:color="auto" w:fill="FFFFFF"/>
+        </w:rPr>
+        <w:tab/>
+      </w:r>
+      <w:r>
+        <w:rPr>
+          <w:shd w:val="clear" w:color="auto" w:fill="FFFFFF"/>
+        </w:rPr>
+        <w:tab/>
+        <w:t>#设置由 fail_timeout 定义的时间段内连接该主机的失败次数，以此来断定 fail_timeout 定义的时间段内该主机是否可用。默认情况下这个数值设置为 1。零值的话禁用这个数量的尝试。</w:t>
+      </w:r>
+    </w:p>
+    <w:p>
+      <w:pPr>
+        <w:rPr>
+          <w:shd w:val="clear" w:color="auto" w:fill="FFFFFF"/>
+        </w:rPr>
+      </w:pPr>
+      <w:r>
+        <w:rPr>
+          <w:shd w:val="clear" w:color="auto" w:fill="FFFFFF"/>
+        </w:rPr>
+        <w:tab/>
+      </w:r>
+      <w:r>
+        <w:rPr>
+          <w:shd w:val="clear" w:color="auto" w:fill="FFFFFF"/>
+        </w:rPr>
+        <w:tab/>
+        <w:t>#设置在指定时间内连接到主机的失败次数，超过该次数该主机被认为不可用。</w:t>
+      </w:r>
+    </w:p>
+    <w:p>
+      <w:pPr>
+        <w:rPr>
+          <w:shd w:val="clear" w:color="auto" w:fill="FFFFFF"/>
+        </w:rPr>
+      </w:pPr>
+    </w:p>
+    <w:p>
+      <w:pPr>
+        <w:rPr>
+          <w:shd w:val="clear" w:color="auto" w:fill="FFFFFF"/>
+        </w:rPr>
+      </w:pPr>
+      <w:r>
+        <w:rPr>
+          <w:shd w:val="clear" w:color="auto" w:fill="FFFFFF"/>
+        </w:rPr>
+        <w:tab/>
+      </w:r>
+      <w:r>
+        <w:rPr>
+          <w:shd w:val="clear" w:color="auto" w:fill="FFFFFF"/>
+        </w:rPr>
+        <w:tab/>
+        <w:t>#这里是在30s内尝试2次失败即认为主机不可用！</w:t>
+      </w:r>
+    </w:p>
+    <w:p>
+      <w:pPr>
+        <w:rPr>
+          <w:shd w:val="clear" w:color="auto" w:fill="FFFFFF"/>
+        </w:rPr>
+      </w:pPr>
+      <w:r>
+        <w:rPr>
+          <w:shd w:val="clear" w:color="auto" w:fill="FFFFFF"/>
+        </w:rPr>
+        <w:tab/>
+      </w:r>
+      <w:r>
+        <w:rPr>
+          <w:shd w:val="clear" w:color="auto" w:fill="FFFFFF"/>
+        </w:rPr>
+        <w:tab/>
+        <w:t>server   192.168.43.22 weight=1 max_fails=2 fail_timeout=30s;</w:t>
+      </w:r>
+    </w:p>
+    <w:p>
+      <w:pPr>
+        <w:rPr>
+          <w:shd w:val="clear" w:color="auto" w:fill="FFFFFF"/>
+        </w:rPr>
+      </w:pPr>
+      <w:r>
+        <w:rPr>
+          <w:shd w:val="clear" w:color="auto" w:fill="FFFFFF"/>
+        </w:rPr>
+        <w:tab/>
+      </w:r>
+      <w:r>
+        <w:rPr>
+          <w:shd w:val="clear" w:color="auto" w:fill="FFFFFF"/>
+        </w:rPr>
+        <w:tab/>
+        <w:t>server   192.168.43.117 weight=1 max_fails=2 fail_timeout=30s;</w:t>
+      </w:r>
+    </w:p>
+    <w:p>
+      <w:pPr>
+        <w:rPr>
+          <w:shd w:val="clear" w:color="auto" w:fill="FFFFFF"/>
+        </w:rPr>
+      </w:pPr>
+      <w:r>
+        <w:rPr>
+          <w:shd w:val="clear" w:color="auto" w:fill="FFFFFF"/>
+        </w:rPr>
+        <w:lastRenderedPageBreak/>
+        <w:tab/>
+        <w:t xml:space="preserve"> }</w:t>
+      </w:r>
+    </w:p>
+    <w:p>
+      <w:pPr>
+        <w:rPr>
+          <w:shd w:val="clear" w:color="auto" w:fill="FFFFFF"/>
+        </w:rPr>
+      </w:pPr>
+    </w:p>
+    <w:p>
+      <w:pPr>
+        <w:rPr>
+          <w:shd w:val="clear" w:color="auto" w:fill="FFFFFF"/>
+        </w:rPr>
+      </w:pPr>
+      <w:r>
+        <w:rPr>
+          <w:shd w:val="clear" w:color="auto" w:fill="FFFFFF"/>
+        </w:rPr>
+        <w:tab/>
+        <w:t>server {</w:t>
+      </w:r>
+    </w:p>
+    <w:p>
+      <w:pPr>
+        <w:rPr>
+          <w:shd w:val="clear" w:color="auto" w:fill="FFFFFF"/>
+        </w:rPr>
+      </w:pPr>
+      <w:r>
+        <w:rPr>
+          <w:shd w:val="clear" w:color="auto" w:fill="FFFFFF"/>
+        </w:rPr>
+        <w:tab/>
+      </w:r>
+      <w:r>
+        <w:rPr>
+          <w:shd w:val="clear" w:color="auto" w:fill="FFFFFF"/>
+        </w:rPr>
+        <w:tab/>
+        <w:t>listen 80;</w:t>
+      </w:r>
+    </w:p>
+    <w:p>
+      <w:pPr>
+        <w:rPr>
+          <w:shd w:val="clear" w:color="auto" w:fill="FFFFFF"/>
+        </w:rPr>
+      </w:pPr>
+      <w:r>
+        <w:rPr>
+          <w:shd w:val="clear" w:color="auto" w:fill="FFFFFF"/>
+        </w:rPr>
+        <w:tab/>
+      </w:r>
+      <w:r>
+        <w:rPr>
+          <w:shd w:val="clear" w:color="auto" w:fill="FFFFFF"/>
+        </w:rPr>
+        <w:tab/>
+        <w:t>server_name localhost;</w:t>
+      </w:r>
+    </w:p>
+    <w:p>
+      <w:pPr>
+        <w:rPr>
+          <w:shd w:val="clear" w:color="auto" w:fill="FFFFFF"/>
+        </w:rPr>
+      </w:pPr>
+      <w:r>
+        <w:rPr>
+          <w:shd w:val="clear" w:color="auto" w:fill="FFFFFF"/>
+        </w:rPr>
+        <w:tab/>
+      </w:r>
+      <w:r>
+        <w:rPr>
+          <w:shd w:val="clear" w:color="auto" w:fill="FFFFFF"/>
+        </w:rPr>
+        <w:tab/>
+        <w:t>location / {</w:t>
+      </w:r>
+    </w:p>
+    <w:p>
+      <w:pPr>
+        <w:rPr>
+          <w:shd w:val="clear" w:color="auto" w:fill="FFFFFF"/>
+        </w:rPr>
+      </w:pPr>
+      <w:r>
+        <w:rPr>
+          <w:shd w:val="clear" w:color="auto" w:fill="FFFFFF"/>
+        </w:rPr>
+        <w:tab/>
+      </w:r>
+      <w:r>
+        <w:rPr>
+          <w:shd w:val="clear" w:color="auto" w:fill="FFFFFF"/>
+        </w:rPr>
+        <w:tab/>
+      </w:r>
+      <w:r>
+        <w:rPr>
+          <w:shd w:val="clear" w:color="auto" w:fill="FFFFFF"/>
+        </w:rPr>
+        <w:tab/>
+        <w:t>#指定后端服务器地址和端口</w:t>
+      </w:r>
+    </w:p>
+    <w:p>
+      <w:pPr>
+        <w:rPr>
+          <w:shd w:val="clear" w:color="auto" w:fill="FFFFFF"/>
+        </w:rPr>
+      </w:pPr>
+      <w:r>
+        <w:rPr>
+          <w:shd w:val="clear" w:color="auto" w:fill="FFFFFF"/>
+        </w:rPr>
+        <w:tab/>
+      </w:r>
+      <w:r>
+        <w:rPr>
+          <w:shd w:val="clear" w:color="auto" w:fill="FFFFFF"/>
+        </w:rPr>
+        <w:tab/>
+      </w:r>
+      <w:r>
+        <w:rPr>
+          <w:shd w:val="clear" w:color="auto" w:fill="FFFFFF"/>
+        </w:rPr>
+        <w:tab/>
+        <w:t>proxy_pass http://backend_server;</w:t>
+      </w:r>
+    </w:p>
+    <w:p>
+      <w:pPr>
+        <w:rPr>
+          <w:shd w:val="clear" w:color="auto" w:fill="FFFFFF"/>
+        </w:rPr>
+      </w:pPr>
+      <w:r>
+        <w:rPr>
+          <w:shd w:val="clear" w:color="auto" w:fill="FFFFFF"/>
+        </w:rPr>
+        <w:tab/>
+      </w:r>
+      <w:r>
+        <w:rPr>
+          <w:shd w:val="clear" w:color="auto" w:fill="FFFFFF"/>
+        </w:rPr>
+        <w:tab/>
+      </w:r>
+      <w:r>
+        <w:rPr>
+          <w:shd w:val="clear" w:color="auto" w:fill="FFFFFF"/>
+        </w:rPr>
+        <w:tab/>
+        <w:t>#后端服务器获取用户的主机名或真实IP地址</w:t>
+      </w:r>
+    </w:p>
+    <w:p>
+      <w:pPr>
+        <w:rPr>
+          <w:shd w:val="clear" w:color="auto" w:fill="FFFFFF"/>
+        </w:rPr>
+      </w:pPr>
+      <w:r>
+        <w:rPr>
+          <w:shd w:val="clear" w:color="auto" w:fill="FFFFFF"/>
+        </w:rPr>
+        <w:tab/>
+      </w:r>
+      <w:r>
+        <w:rPr>
+          <w:shd w:val="clear" w:color="auto" w:fill="FFFFFF"/>
+        </w:rPr>
+        <w:tab/>
+      </w:r>
+      <w:r>
+        <w:rPr>
+          <w:shd w:val="clear" w:color="auto" w:fill="FFFFFF"/>
+        </w:rPr>
+        <w:tab/>
+        <w:t>proxy_set_header Host $host;</w:t>
+      </w:r>
+    </w:p>
+    <w:p>
+      <w:pPr>
+        <w:rPr>
+          <w:shd w:val="clear" w:color="auto" w:fill="FFFFFF"/>
+        </w:rPr>
+      </w:pPr>
+      <w:r>
+        <w:rPr>
+          <w:shd w:val="clear" w:color="auto" w:fill="FFFFFF"/>
+        </w:rPr>
+        <w:tab/>
+      </w:r>
+      <w:r>
+        <w:rPr>
+          <w:shd w:val="clear" w:color="auto" w:fill="FFFFFF"/>
+        </w:rPr>
+        <w:tab/>
+      </w:r>
+      <w:r>
+        <w:rPr>
+          <w:shd w:val="clear" w:color="auto" w:fill="FFFFFF"/>
+        </w:rPr>
+        <w:tab/>
+        <w:t>proxy_set_header X-Real-IP $remote_addr;</w:t>
+      </w:r>
+    </w:p>
+    <w:p>
+      <w:pPr>
+        <w:rPr>
+          <w:shd w:val="clear" w:color="auto" w:fill="FFFFFF"/>
+        </w:rPr>
+      </w:pPr>
+      <w:r>
+        <w:rPr>
+          <w:shd w:val="clear" w:color="auto" w:fill="FFFFFF"/>
+        </w:rPr>
+        <w:tab/>
+      </w:r>
+      <w:r>
+        <w:rPr>
+          <w:shd w:val="clear" w:color="auto" w:fill="FFFFFF"/>
+        </w:rPr>
+        <w:tab/>
+      </w:r>
+      <w:r>
+        <w:rPr>
+          <w:shd w:val="clear" w:color="auto" w:fill="FFFFFF"/>
+        </w:rPr>
+        <w:tab/>
+        <w:t>proxy_set_header X-Forwarded-For $proxy_add_x_forwarded_for;</w:t>
+      </w:r>
+    </w:p>
+    <w:p>
+      <w:pPr>
+        <w:rPr>
+          <w:shd w:val="clear" w:color="auto" w:fill="FFFFFF"/>
+        </w:rPr>
+      </w:pPr>
+      <w:r>
+        <w:rPr>
+          <w:shd w:val="clear" w:color="auto" w:fill="FFFFFF"/>
+        </w:rPr>
+        <w:tab/>
+      </w:r>
+      <w:r>
+        <w:rPr>
+          <w:shd w:val="clear" w:color="auto" w:fill="FFFFFF"/>
+        </w:rPr>
+        <w:tab/>
+        <w:t>}</w:t>
+      </w:r>
+    </w:p>
+    <w:p>
+      <w:pPr>
+        <w:rPr>
+          <w:shd w:val="clear" w:color="auto" w:fill="FFFFFF"/>
+        </w:rPr>
+      </w:pPr>
+      <w:r>
+        <w:rPr>
+          <w:shd w:val="clear" w:color="auto" w:fill="FFFFFF"/>
+        </w:rPr>
+        <w:tab/>
+        <w:t>}</w:t>
+      </w:r>
+      <w:r>
+        <w:rPr>
+          <w:shd w:val="clear" w:color="auto" w:fill="FFFFFF"/>
+        </w:rPr>
+        <w:tab/>
+      </w:r>
+    </w:p>
+    <w:p>
+      <w:pPr>
+        <w:rPr>
+          <w:shd w:val="clear" w:color="auto" w:fill="FFFFFF"/>
+        </w:rPr>
+      </w:pPr>
+      <w:r>
+        <w:rPr>
+          <w:shd w:val="clear" w:color="auto" w:fill="FFFFFF"/>
+        </w:rPr>
+        <w:t>}</w:t>
       </w:r>
     </w:p>
     <w:p>
@@ -3614,7 +4871,7 @@
 </file>
 
 <file path=customXml/itemProps1.xml><?xml version="1.0" encoding="utf-8"?>
-<ds:datastoreItem xmlns:ds="http://schemas.openxmlformats.org/officeDocument/2006/customXml" ds:itemID="{AF6E93CC-37FB-4C74-A8EC-88DA2BABC657}">
+<ds:datastoreItem xmlns:ds="http://schemas.openxmlformats.org/officeDocument/2006/customXml" ds:itemID="{9678705F-B125-4E30-AE09-EDAF65F6E53D}">
   <ds:schemaRefs>
     <ds:schemaRef ds:uri="http://schemas.openxmlformats.org/officeDocument/2006/bibliography"/>
   </ds:schemaRefs>

--- a/EBook/Nginx手册.docx
+++ b/EBook/Nginx手册.docx
@@ -1,6 +1,6 @@
 
 <file path=word/document.xml><?xml version="1.0" encoding="utf-8"?>
-<w:document xmlns:ve="http://schemas.openxmlformats.org/markup-compatibility/2006" xmlns:o="urn:schemas-microsoft-com:office:office" xmlns:r="http://schemas.openxmlformats.org/officeDocument/2006/relationships" xmlns:m="http://schemas.openxmlformats.org/officeDocument/2006/math" xmlns:v="urn:schemas-microsoft-com:vml" xmlns:wp="http://schemas.openxmlformats.org/drawingml/2006/wordprocessingDrawing" xmlns:w10="urn:schemas-microsoft-com:office:word" xmlns:w="http://schemas.openxmlformats.org/wordprocessingml/2006/main" xmlns:wne="http://schemas.microsoft.com/office/word/2006/wordml">
+<w:document xmlns:wpc="http://schemas.microsoft.com/office/word/2010/wordprocessingCanvas" xmlns:mc="http://schemas.openxmlformats.org/markup-compatibility/2006" xmlns:o="urn:schemas-microsoft-com:office:office" xmlns:r="http://schemas.openxmlformats.org/officeDocument/2006/relationships" xmlns:m="http://schemas.openxmlformats.org/officeDocument/2006/math" xmlns:v="urn:schemas-microsoft-com:vml" xmlns:wp14="http://schemas.microsoft.com/office/word/2010/wordprocessingDrawing" xmlns:wp="http://schemas.openxmlformats.org/drawingml/2006/wordprocessingDrawing" xmlns:w10="urn:schemas-microsoft-com:office:word" xmlns:w="http://schemas.openxmlformats.org/wordprocessingml/2006/main" xmlns:w14="http://schemas.microsoft.com/office/word/2010/wordml" xmlns:w15="http://schemas.microsoft.com/office/word/2012/wordml" xmlns:wpg="http://schemas.microsoft.com/office/word/2010/wordprocessingGroup" xmlns:wpi="http://schemas.microsoft.com/office/word/2010/wordprocessingInk" xmlns:wne="http://schemas.microsoft.com/office/word/2006/wordml" xmlns:wps="http://schemas.microsoft.com/office/word/2010/wordprocessingShape" mc:Ignorable="w14 w15 wp14">
   <w:body>
     <w:p>
       <w:pPr>
@@ -163,6 +163,17 @@
         <w:rPr>
           <w:rFonts w:hint="eastAsia"/>
         </w:rPr>
+        <w:t>L</w:t>
+      </w:r>
+      <w:r>
+        <w:t>inux</w:t>
+      </w:r>
+      <w:bookmarkStart w:id="0" w:name="_GoBack"/>
+      <w:bookmarkEnd w:id="0"/>
+      <w:r>
+        <w:rPr>
+          <w:rFonts w:hint="eastAsia"/>
+        </w:rPr>
         <w:t>安装</w:t>
       </w:r>
     </w:p>
@@ -397,7 +408,7 @@
       <w:r>
         <w:t>官网地址： </w:t>
       </w:r>
-      <w:hyperlink r:id="rId5" w:tgtFrame="_blank" w:history="1">
+      <w:hyperlink r:id="rId7" w:tgtFrame="_blank" w:history="1">
         <w:r>
           <w:rPr>
             <w:rStyle w:val="a6"/>
@@ -2781,7 +2792,6 @@
           <w:color w:val="009900"/>
           <w:sz w:val="21"/>
         </w:rPr>
-        <w:lastRenderedPageBreak/>
         <w:t># that this script will be executed during boot.</w:t>
       </w:r>
     </w:p>
@@ -2859,6 +2869,7 @@
           <w:szCs w:val="21"/>
           <w:shd w:val="clear" w:color="auto" w:fill="F6F8FA"/>
         </w:rPr>
+        <w:lastRenderedPageBreak/>
         <w:t xml:space="preserve">/usr/local/nginx/sbin/nginx # </w:t>
       </w:r>
       <w:r>
@@ -2888,24 +2899,22 @@
     <w:p>
       <w:pPr>
         <w:rPr>
+          <w:shd w:val="clear" w:color="auto" w:fill="FFFFFF"/>
+        </w:rPr>
+      </w:pPr>
+    </w:p>
+    <w:p>
+      <w:pPr>
+        <w:pStyle w:val="1"/>
+        <w:rPr>
+          <w:shd w:val="clear" w:color="auto" w:fill="FFFFFF"/>
+        </w:rPr>
+      </w:pPr>
+      <w:r>
+        <w:rPr>
           <w:rFonts w:hint="eastAsia"/>
           <w:shd w:val="clear" w:color="auto" w:fill="FFFFFF"/>
         </w:rPr>
-      </w:pPr>
-    </w:p>
-    <w:p>
-      <w:pPr>
-        <w:pStyle w:val="1"/>
-        <w:rPr>
-          <w:rFonts w:hint="eastAsia"/>
-          <w:shd w:val="clear" w:color="auto" w:fill="FFFFFF"/>
-        </w:rPr>
-      </w:pPr>
-      <w:r>
-        <w:rPr>
-          <w:rFonts w:hint="eastAsia"/>
-          <w:shd w:val="clear" w:color="auto" w:fill="FFFFFF"/>
-        </w:rPr>
         <w:t>配置文件</w:t>
       </w:r>
     </w:p>
@@ -3124,22 +3133,22 @@
         <w:rPr>
           <w:shd w:val="clear" w:color="auto" w:fill="FFFFFF"/>
         </w:rPr>
+        <w:tab/>
+        <w:t>limit_req_zone $binary_remote_addr zone=one:10m rate=1r/s;</w:t>
+      </w:r>
+    </w:p>
+    <w:p>
+      <w:pPr>
+        <w:rPr>
+          <w:shd w:val="clear" w:color="auto" w:fill="FFFFFF"/>
+        </w:rPr>
+      </w:pPr>
+      <w:r>
+        <w:rPr>
+          <w:shd w:val="clear" w:color="auto" w:fill="FFFFFF"/>
+        </w:rPr>
         <w:lastRenderedPageBreak/>
         <w:tab/>
-        <w:t>limit_req_zone $binary_remote_addr zone=one:10m rate=1r/s;</w:t>
-      </w:r>
-    </w:p>
-    <w:p>
-      <w:pPr>
-        <w:rPr>
-          <w:shd w:val="clear" w:color="auto" w:fill="FFFFFF"/>
-        </w:rPr>
-      </w:pPr>
-      <w:r>
-        <w:rPr>
-          <w:shd w:val="clear" w:color="auto" w:fill="FFFFFF"/>
-        </w:rPr>
-        <w:tab/>
         <w:t>limit_conn_zone $binary_remote_addr zone=addr:10m;</w:t>
       </w:r>
     </w:p>
@@ -3403,22 +3412,22 @@
         <w:rPr>
           <w:shd w:val="clear" w:color="auto" w:fill="FFFFFF"/>
         </w:rPr>
+        <w:tab/>
+        <w:t>fastcgi_busy_buffers_size 128k;</w:t>
+      </w:r>
+    </w:p>
+    <w:p>
+      <w:pPr>
+        <w:rPr>
+          <w:shd w:val="clear" w:color="auto" w:fill="FFFFFF"/>
+        </w:rPr>
+      </w:pPr>
+      <w:r>
+        <w:rPr>
+          <w:shd w:val="clear" w:color="auto" w:fill="FFFFFF"/>
+        </w:rPr>
         <w:lastRenderedPageBreak/>
         <w:tab/>
-        <w:t>fastcgi_busy_buffers_size 128k;</w:t>
-      </w:r>
-    </w:p>
-    <w:p>
-      <w:pPr>
-        <w:rPr>
-          <w:shd w:val="clear" w:color="auto" w:fill="FFFFFF"/>
-        </w:rPr>
-      </w:pPr>
-      <w:r>
-        <w:rPr>
-          <w:shd w:val="clear" w:color="auto" w:fill="FFFFFF"/>
-        </w:rPr>
-        <w:tab/>
         <w:t>fastcgi_temp_file_write_size 128k;</w:t>
       </w:r>
     </w:p>
@@ -3642,6 +3651,7 @@
         <w:rPr>
           <w:shd w:val="clear" w:color="auto" w:fill="FFFFFF"/>
         </w:rPr>
+        <w:lastRenderedPageBreak/>
         <w:tab/>
         <w:t>#用来指定压缩的类型，“text/html”类型总是会被压缩</w:t>
       </w:r>
@@ -3892,7 +3902,6 @@
         <w:rPr>
           <w:shd w:val="clear" w:color="auto" w:fill="FFFFFF"/>
         </w:rPr>
-        <w:lastRenderedPageBreak/>
         <w:tab/>
         <w:t xml:space="preserve"> }</w:t>
       </w:r>
@@ -4212,8 +4221,58 @@
 </w:document>
 </file>
 
+<file path=word/endnotes.xml><?xml version="1.0" encoding="utf-8"?>
+<w:endnotes xmlns:wpc="http://schemas.microsoft.com/office/word/2010/wordprocessingCanvas" xmlns:mc="http://schemas.openxmlformats.org/markup-compatibility/2006" xmlns:o="urn:schemas-microsoft-com:office:office" xmlns:r="http://schemas.openxmlformats.org/officeDocument/2006/relationships" xmlns:m="http://schemas.openxmlformats.org/officeDocument/2006/math" xmlns:v="urn:schemas-microsoft-com:vml" xmlns:wp14="http://schemas.microsoft.com/office/word/2010/wordprocessingDrawing" xmlns:wp="http://schemas.openxmlformats.org/drawingml/2006/wordprocessingDrawing" xmlns:w10="urn:schemas-microsoft-com:office:word" xmlns:w="http://schemas.openxmlformats.org/wordprocessingml/2006/main" xmlns:w14="http://schemas.microsoft.com/office/word/2010/wordml" xmlns:w15="http://schemas.microsoft.com/office/word/2012/wordml" xmlns:wpg="http://schemas.microsoft.com/office/word/2010/wordprocessingGroup" xmlns:wpi="http://schemas.microsoft.com/office/word/2010/wordprocessingInk" xmlns:wne="http://schemas.microsoft.com/office/word/2006/wordml" xmlns:wps="http://schemas.microsoft.com/office/word/2010/wordprocessingShape" mc:Ignorable="w14 w15 wp14">
+  <w:endnote w:type="separator" w:id="-1">
+    <w:p>
+      <w:pPr>
+        <w:spacing w:after="0"/>
+      </w:pPr>
+      <w:r>
+        <w:separator/>
+      </w:r>
+    </w:p>
+  </w:endnote>
+  <w:endnote w:type="continuationSeparator" w:id="0">
+    <w:p>
+      <w:pPr>
+        <w:spacing w:after="0"/>
+      </w:pPr>
+      <w:r>
+        <w:continuationSeparator/>
+      </w:r>
+    </w:p>
+  </w:endnote>
+</w:endnotes>
+</file>
+
+<file path=word/footnotes.xml><?xml version="1.0" encoding="utf-8"?>
+<w:footnotes xmlns:wpc="http://schemas.microsoft.com/office/word/2010/wordprocessingCanvas" xmlns:mc="http://schemas.openxmlformats.org/markup-compatibility/2006" xmlns:o="urn:schemas-microsoft-com:office:office" xmlns:r="http://schemas.openxmlformats.org/officeDocument/2006/relationships" xmlns:m="http://schemas.openxmlformats.org/officeDocument/2006/math" xmlns:v="urn:schemas-microsoft-com:vml" xmlns:wp14="http://schemas.microsoft.com/office/word/2010/wordprocessingDrawing" xmlns:wp="http://schemas.openxmlformats.org/drawingml/2006/wordprocessingDrawing" xmlns:w10="urn:schemas-microsoft-com:office:word" xmlns:w="http://schemas.openxmlformats.org/wordprocessingml/2006/main" xmlns:w14="http://schemas.microsoft.com/office/word/2010/wordml" xmlns:w15="http://schemas.microsoft.com/office/word/2012/wordml" xmlns:wpg="http://schemas.microsoft.com/office/word/2010/wordprocessingGroup" xmlns:wpi="http://schemas.microsoft.com/office/word/2010/wordprocessingInk" xmlns:wne="http://schemas.microsoft.com/office/word/2006/wordml" xmlns:wps="http://schemas.microsoft.com/office/word/2010/wordprocessingShape" mc:Ignorable="w14 w15 wp14">
+  <w:footnote w:type="separator" w:id="-1">
+    <w:p>
+      <w:pPr>
+        <w:spacing w:after="0"/>
+      </w:pPr>
+      <w:r>
+        <w:separator/>
+      </w:r>
+    </w:p>
+  </w:footnote>
+  <w:footnote w:type="continuationSeparator" w:id="0">
+    <w:p>
+      <w:pPr>
+        <w:spacing w:after="0"/>
+      </w:pPr>
+      <w:r>
+        <w:continuationSeparator/>
+      </w:r>
+    </w:p>
+  </w:footnote>
+</w:footnotes>
+</file>
+
 <file path=word/styles.xml><?xml version="1.0" encoding="utf-8"?>
-<w:styles xmlns:r="http://schemas.openxmlformats.org/officeDocument/2006/relationships" xmlns:w="http://schemas.openxmlformats.org/wordprocessingml/2006/main">
+<w:styles xmlns:mc="http://schemas.openxmlformats.org/markup-compatibility/2006" xmlns:r="http://schemas.openxmlformats.org/officeDocument/2006/relationships" xmlns:w="http://schemas.openxmlformats.org/wordprocessingml/2006/main" xmlns:w14="http://schemas.microsoft.com/office/word/2010/wordml" xmlns:w15="http://schemas.microsoft.com/office/word/2012/wordml" mc:Ignorable="w14 w15">
   <w:docDefaults>
     <w:rPrDefault>
       <w:rPr>
@@ -4229,144 +4288,378 @@
       </w:pPr>
     </w:pPrDefault>
   </w:docDefaults>
-  <w:latentStyles w:defLockedState="0" w:defUIPriority="99" w:defSemiHidden="1" w:defUnhideWhenUsed="1" w:defQFormat="0" w:count="267">
-    <w:lsdException w:name="Normal" w:semiHidden="0" w:uiPriority="0" w:unhideWhenUsed="0" w:qFormat="1"/>
-    <w:lsdException w:name="heading 1" w:semiHidden="0" w:uiPriority="9" w:unhideWhenUsed="0" w:qFormat="1"/>
-    <w:lsdException w:name="heading 2" w:uiPriority="9" w:qFormat="1"/>
-    <w:lsdException w:name="heading 3" w:uiPriority="9" w:qFormat="1"/>
-    <w:lsdException w:name="heading 4" w:uiPriority="9" w:qFormat="1"/>
-    <w:lsdException w:name="heading 5" w:uiPriority="9" w:qFormat="1"/>
-    <w:lsdException w:name="heading 6" w:uiPriority="9" w:qFormat="1"/>
-    <w:lsdException w:name="heading 7" w:uiPriority="9" w:qFormat="1"/>
-    <w:lsdException w:name="heading 8" w:uiPriority="9" w:qFormat="1"/>
-    <w:lsdException w:name="heading 9" w:uiPriority="9" w:qFormat="1"/>
-    <w:lsdException w:name="toc 1" w:uiPriority="39"/>
-    <w:lsdException w:name="toc 2" w:uiPriority="39"/>
-    <w:lsdException w:name="toc 3" w:uiPriority="39"/>
-    <w:lsdException w:name="toc 4" w:uiPriority="39"/>
-    <w:lsdException w:name="toc 5" w:uiPriority="39"/>
-    <w:lsdException w:name="toc 6" w:uiPriority="39"/>
-    <w:lsdException w:name="toc 7" w:uiPriority="39"/>
-    <w:lsdException w:name="toc 8" w:uiPriority="39"/>
-    <w:lsdException w:name="toc 9" w:uiPriority="39"/>
-    <w:lsdException w:name="caption" w:uiPriority="35" w:qFormat="1"/>
-    <w:lsdException w:name="Title" w:semiHidden="0" w:uiPriority="10" w:unhideWhenUsed="0" w:qFormat="1"/>
-    <w:lsdException w:name="Default Paragraph Font" w:uiPriority="1"/>
-    <w:lsdException w:name="Subtitle" w:semiHidden="0" w:uiPriority="11" w:unhideWhenUsed="0" w:qFormat="1"/>
-    <w:lsdException w:name="Strong" w:semiHidden="0" w:uiPriority="22" w:unhideWhenUsed="0" w:qFormat="1"/>
-    <w:lsdException w:name="Emphasis" w:semiHidden="0" w:uiPriority="20" w:unhideWhenUsed="0" w:qFormat="1"/>
-    <w:lsdException w:name="Table Grid" w:semiHidden="0" w:uiPriority="59" w:unhideWhenUsed="0"/>
-    <w:lsdException w:name="Placeholder Text" w:unhideWhenUsed="0"/>
-    <w:lsdException w:name="No Spacing" w:semiHidden="0" w:uiPriority="1" w:unhideWhenUsed="0" w:qFormat="1"/>
-    <w:lsdException w:name="Light Shading" w:semiHidden="0" w:uiPriority="60" w:unhideWhenUsed="0"/>
-    <w:lsdException w:name="Light List" w:semiHidden="0" w:uiPriority="61" w:unhideWhenUsed="0"/>
-    <w:lsdException w:name="Light Grid" w:semiHidden="0" w:uiPriority="62" w:unhideWhenUsed="0"/>
-    <w:lsdException w:name="Medium Shading 1" w:semiHidden="0" w:uiPriority="63" w:unhideWhenUsed="0"/>
-    <w:lsdException w:name="Medium Shading 2" w:semiHidden="0" w:uiPriority="64" w:unhideWhenUsed="0"/>
-    <w:lsdException w:name="Medium List 1" w:semiHidden="0" w:uiPriority="65" w:unhideWhenUsed="0"/>
-    <w:lsdException w:name="Medium List 2" w:semiHidden="0" w:uiPriority="66" w:unhideWhenUsed="0"/>
-    <w:lsdException w:name="Medium Grid 1" w:semiHidden="0" w:uiPriority="67" w:unhideWhenUsed="0"/>
-    <w:lsdException w:name="Medium Grid 2" w:semiHidden="0" w:uiPriority="68" w:unhideWhenUsed="0"/>
-    <w:lsdException w:name="Medium Grid 3" w:semiHidden="0" w:uiPriority="69" w:unhideWhenUsed="0"/>
-    <w:lsdException w:name="Dark List" w:semiHidden="0" w:uiPriority="70" w:unhideWhenUsed="0"/>
-    <w:lsdException w:name="Colorful Shading" w:semiHidden="0" w:uiPriority="71" w:unhideWhenUsed="0"/>
-    <w:lsdException w:name="Colorful List" w:semiHidden="0" w:uiPriority="72" w:unhideWhenUsed="0"/>
-    <w:lsdException w:name="Colorful Grid" w:semiHidden="0" w:uiPriority="73" w:unhideWhenUsed="0"/>
-    <w:lsdException w:name="Light Shading Accent 1" w:semiHidden="0" w:uiPriority="60" w:unhideWhenUsed="0"/>
-    <w:lsdException w:name="Light List Accent 1" w:semiHidden="0" w:uiPriority="61" w:unhideWhenUsed="0"/>
-    <w:lsdException w:name="Light Grid Accent 1" w:semiHidden="0" w:uiPriority="62" w:unhideWhenUsed="0"/>
-    <w:lsdException w:name="Medium Shading 1 Accent 1" w:semiHidden="0" w:uiPriority="63" w:unhideWhenUsed="0"/>
-    <w:lsdException w:name="Medium Shading 2 Accent 1" w:semiHidden="0" w:uiPriority="64" w:unhideWhenUsed="0"/>
-    <w:lsdException w:name="Medium List 1 Accent 1" w:semiHidden="0" w:uiPriority="65" w:unhideWhenUsed="0"/>
-    <w:lsdException w:name="Revision" w:unhideWhenUsed="0"/>
-    <w:lsdException w:name="List Paragraph" w:semiHidden="0" w:uiPriority="34" w:unhideWhenUsed="0" w:qFormat="1"/>
-    <w:lsdException w:name="Quote" w:semiHidden="0" w:uiPriority="29" w:unhideWhenUsed="0" w:qFormat="1"/>
-    <w:lsdException w:name="Intense Quote" w:semiHidden="0" w:uiPriority="30" w:unhideWhenUsed="0" w:qFormat="1"/>
-    <w:lsdException w:name="Medium List 2 Accent 1" w:semiHidden="0" w:uiPriority="66" w:unhideWhenUsed="0"/>
-    <w:lsdException w:name="Medium Grid 1 Accent 1" w:semiHidden="0" w:uiPriority="67" w:unhideWhenUsed="0"/>
-    <w:lsdException w:name="Medium Grid 2 Accent 1" w:semiHidden="0" w:uiPriority="68" w:unhideWhenUsed="0"/>
-    <w:lsdException w:name="Medium Grid 3 Accent 1" w:semiHidden="0" w:uiPriority="69" w:unhideWhenUsed="0"/>
-    <w:lsdException w:name="Dark List Accent 1" w:semiHidden="0" w:uiPriority="70" w:unhideWhenUsed="0"/>
-    <w:lsdException w:name="Colorful Shading Accent 1" w:semiHidden="0" w:uiPriority="71" w:unhideWhenUsed="0"/>
-    <w:lsdException w:name="Colorful List Accent 1" w:semiHidden="0" w:uiPriority="72" w:unhideWhenUsed="0"/>
-    <w:lsdException w:name="Colorful Grid Accent 1" w:semiHidden="0" w:uiPriority="73" w:unhideWhenUsed="0"/>
-    <w:lsdException w:name="Light Shading Accent 2" w:semiHidden="0" w:uiPriority="60" w:unhideWhenUsed="0"/>
-    <w:lsdException w:name="Light List Accent 2" w:semiHidden="0" w:uiPriority="61" w:unhideWhenUsed="0"/>
-    <w:lsdException w:name="Light Grid Accent 2" w:semiHidden="0" w:uiPriority="62" w:unhideWhenUsed="0"/>
-    <w:lsdException w:name="Medium Shading 1 Accent 2" w:semiHidden="0" w:uiPriority="63" w:unhideWhenUsed="0"/>
-    <w:lsdException w:name="Medium Shading 2 Accent 2" w:semiHidden="0" w:uiPriority="64" w:unhideWhenUsed="0"/>
-    <w:lsdException w:name="Medium List 1 Accent 2" w:semiHidden="0" w:uiPriority="65" w:unhideWhenUsed="0"/>
-    <w:lsdException w:name="Medium List 2 Accent 2" w:semiHidden="0" w:uiPriority="66" w:unhideWhenUsed="0"/>
-    <w:lsdException w:name="Medium Grid 1 Accent 2" w:semiHidden="0" w:uiPriority="67" w:unhideWhenUsed="0"/>
-    <w:lsdException w:name="Medium Grid 2 Accent 2" w:semiHidden="0" w:uiPriority="68" w:unhideWhenUsed="0"/>
-    <w:lsdException w:name="Medium Grid 3 Accent 2" w:semiHidden="0" w:uiPriority="69" w:unhideWhenUsed="0"/>
-    <w:lsdException w:name="Dark List Accent 2" w:semiHidden="0" w:uiPriority="70" w:unhideWhenUsed="0"/>
-    <w:lsdException w:name="Colorful Shading Accent 2" w:semiHidden="0" w:uiPriority="71" w:unhideWhenUsed="0"/>
-    <w:lsdException w:name="Colorful List Accent 2" w:semiHidden="0" w:uiPriority="72" w:unhideWhenUsed="0"/>
-    <w:lsdException w:name="Colorful Grid Accent 2" w:semiHidden="0" w:uiPriority="73" w:unhideWhenUsed="0"/>
-    <w:lsdException w:name="Light Shading Accent 3" w:semiHidden="0" w:uiPriority="60" w:unhideWhenUsed="0"/>
-    <w:lsdException w:name="Light List Accent 3" w:semiHidden="0" w:uiPriority="61" w:unhideWhenUsed="0"/>
-    <w:lsdException w:name="Light Grid Accent 3" w:semiHidden="0" w:uiPriority="62" w:unhideWhenUsed="0"/>
-    <w:lsdException w:name="Medium Shading 1 Accent 3" w:semiHidden="0" w:uiPriority="63" w:unhideWhenUsed="0"/>
-    <w:lsdException w:name="Medium Shading 2 Accent 3" w:semiHidden="0" w:uiPriority="64" w:unhideWhenUsed="0"/>
-    <w:lsdException w:name="Medium List 1 Accent 3" w:semiHidden="0" w:uiPriority="65" w:unhideWhenUsed="0"/>
-    <w:lsdException w:name="Medium List 2 Accent 3" w:semiHidden="0" w:uiPriority="66" w:unhideWhenUsed="0"/>
-    <w:lsdException w:name="Medium Grid 1 Accent 3" w:semiHidden="0" w:uiPriority="67" w:unhideWhenUsed="0"/>
-    <w:lsdException w:name="Medium Grid 2 Accent 3" w:semiHidden="0" w:uiPriority="68" w:unhideWhenUsed="0"/>
-    <w:lsdException w:name="Medium Grid 3 Accent 3" w:semiHidden="0" w:uiPriority="69" w:unhideWhenUsed="0"/>
-    <w:lsdException w:name="Dark List Accent 3" w:semiHidden="0" w:uiPriority="70" w:unhideWhenUsed="0"/>
-    <w:lsdException w:name="Colorful Shading Accent 3" w:semiHidden="0" w:uiPriority="71" w:unhideWhenUsed="0"/>
-    <w:lsdException w:name="Colorful List Accent 3" w:semiHidden="0" w:uiPriority="72" w:unhideWhenUsed="0"/>
-    <w:lsdException w:name="Colorful Grid Accent 3" w:semiHidden="0" w:uiPriority="73" w:unhideWhenUsed="0"/>
-    <w:lsdException w:name="Light Shading Accent 4" w:semiHidden="0" w:uiPriority="60" w:unhideWhenUsed="0"/>
-    <w:lsdException w:name="Light List Accent 4" w:semiHidden="0" w:uiPriority="61" w:unhideWhenUsed="0"/>
-    <w:lsdException w:name="Light Grid Accent 4" w:semiHidden="0" w:uiPriority="62" w:unhideWhenUsed="0"/>
-    <w:lsdException w:name="Medium Shading 1 Accent 4" w:semiHidden="0" w:uiPriority="63" w:unhideWhenUsed="0"/>
-    <w:lsdException w:name="Medium Shading 2 Accent 4" w:semiHidden="0" w:uiPriority="64" w:unhideWhenUsed="0"/>
-    <w:lsdException w:name="Medium List 1 Accent 4" w:semiHidden="0" w:uiPriority="65" w:unhideWhenUsed="0"/>
-    <w:lsdException w:name="Medium List 2 Accent 4" w:semiHidden="0" w:uiPriority="66" w:unhideWhenUsed="0"/>
-    <w:lsdException w:name="Medium Grid 1 Accent 4" w:semiHidden="0" w:uiPriority="67" w:unhideWhenUsed="0"/>
-    <w:lsdException w:name="Medium Grid 2 Accent 4" w:semiHidden="0" w:uiPriority="68" w:unhideWhenUsed="0"/>
-    <w:lsdException w:name="Medium Grid 3 Accent 4" w:semiHidden="0" w:uiPriority="69" w:unhideWhenUsed="0"/>
-    <w:lsdException w:name="Dark List Accent 4" w:semiHidden="0" w:uiPriority="70" w:unhideWhenUsed="0"/>
-    <w:lsdException w:name="Colorful Shading Accent 4" w:semiHidden="0" w:uiPriority="71" w:unhideWhenUsed="0"/>
-    <w:lsdException w:name="Colorful List Accent 4" w:semiHidden="0" w:uiPriority="72" w:unhideWhenUsed="0"/>
-    <w:lsdException w:name="Colorful Grid Accent 4" w:semiHidden="0" w:uiPriority="73" w:unhideWhenUsed="0"/>
-    <w:lsdException w:name="Light Shading Accent 5" w:semiHidden="0" w:uiPriority="60" w:unhideWhenUsed="0"/>
-    <w:lsdException w:name="Light List Accent 5" w:semiHidden="0" w:uiPriority="61" w:unhideWhenUsed="0"/>
-    <w:lsdException w:name="Light Grid Accent 5" w:semiHidden="0" w:uiPriority="62" w:unhideWhenUsed="0"/>
-    <w:lsdException w:name="Medium Shading 1 Accent 5" w:semiHidden="0" w:uiPriority="63" w:unhideWhenUsed="0"/>
-    <w:lsdException w:name="Medium Shading 2 Accent 5" w:semiHidden="0" w:uiPriority="64" w:unhideWhenUsed="0"/>
-    <w:lsdException w:name="Medium List 1 Accent 5" w:semiHidden="0" w:uiPriority="65" w:unhideWhenUsed="0"/>
-    <w:lsdException w:name="Medium List 2 Accent 5" w:semiHidden="0" w:uiPriority="66" w:unhideWhenUsed="0"/>
-    <w:lsdException w:name="Medium Grid 1 Accent 5" w:semiHidden="0" w:uiPriority="67" w:unhideWhenUsed="0"/>
-    <w:lsdException w:name="Medium Grid 2 Accent 5" w:semiHidden="0" w:uiPriority="68" w:unhideWhenUsed="0"/>
-    <w:lsdException w:name="Medium Grid 3 Accent 5" w:semiHidden="0" w:uiPriority="69" w:unhideWhenUsed="0"/>
-    <w:lsdException w:name="Dark List Accent 5" w:semiHidden="0" w:uiPriority="70" w:unhideWhenUsed="0"/>
-    <w:lsdException w:name="Colorful Shading Accent 5" w:semiHidden="0" w:uiPriority="71" w:unhideWhenUsed="0"/>
-    <w:lsdException w:name="Colorful List Accent 5" w:semiHidden="0" w:uiPriority="72" w:unhideWhenUsed="0"/>
-    <w:lsdException w:name="Colorful Grid Accent 5" w:semiHidden="0" w:uiPriority="73" w:unhideWhenUsed="0"/>
-    <w:lsdException w:name="Light Shading Accent 6" w:semiHidden="0" w:uiPriority="60" w:unhideWhenUsed="0"/>
-    <w:lsdException w:name="Light List Accent 6" w:semiHidden="0" w:uiPriority="61" w:unhideWhenUsed="0"/>
-    <w:lsdException w:name="Light Grid Accent 6" w:semiHidden="0" w:uiPriority="62" w:unhideWhenUsed="0"/>
-    <w:lsdException w:name="Medium Shading 1 Accent 6" w:semiHidden="0" w:uiPriority="63" w:unhideWhenUsed="0"/>
-    <w:lsdException w:name="Medium Shading 2 Accent 6" w:semiHidden="0" w:uiPriority="64" w:unhideWhenUsed="0"/>
-    <w:lsdException w:name="Medium List 1 Accent 6" w:semiHidden="0" w:uiPriority="65" w:unhideWhenUsed="0"/>
-    <w:lsdException w:name="Medium List 2 Accent 6" w:semiHidden="0" w:uiPriority="66" w:unhideWhenUsed="0"/>
-    <w:lsdException w:name="Medium Grid 1 Accent 6" w:semiHidden="0" w:uiPriority="67" w:unhideWhenUsed="0"/>
-    <w:lsdException w:name="Medium Grid 2 Accent 6" w:semiHidden="0" w:uiPriority="68" w:unhideWhenUsed="0"/>
-    <w:lsdException w:name="Medium Grid 3 Accent 6" w:semiHidden="0" w:uiPriority="69" w:unhideWhenUsed="0"/>
-    <w:lsdException w:name="Dark List Accent 6" w:semiHidden="0" w:uiPriority="70" w:unhideWhenUsed="0"/>
-    <w:lsdException w:name="Colorful Shading Accent 6" w:semiHidden="0" w:uiPriority="71" w:unhideWhenUsed="0"/>
-    <w:lsdException w:name="Colorful List Accent 6" w:semiHidden="0" w:uiPriority="72" w:unhideWhenUsed="0"/>
-    <w:lsdException w:name="Colorful Grid Accent 6" w:semiHidden="0" w:uiPriority="73" w:unhideWhenUsed="0"/>
-    <w:lsdException w:name="Subtle Emphasis" w:semiHidden="0" w:uiPriority="19" w:unhideWhenUsed="0" w:qFormat="1"/>
-    <w:lsdException w:name="Intense Emphasis" w:semiHidden="0" w:uiPriority="21" w:unhideWhenUsed="0" w:qFormat="1"/>
-    <w:lsdException w:name="Subtle Reference" w:semiHidden="0" w:uiPriority="31" w:unhideWhenUsed="0" w:qFormat="1"/>
-    <w:lsdException w:name="Intense Reference" w:semiHidden="0" w:uiPriority="32" w:unhideWhenUsed="0" w:qFormat="1"/>
-    <w:lsdException w:name="Book Title" w:semiHidden="0" w:uiPriority="33" w:unhideWhenUsed="0" w:qFormat="1"/>
-    <w:lsdException w:name="Bibliography" w:uiPriority="37"/>
-    <w:lsdException w:name="TOC Heading" w:uiPriority="39" w:qFormat="1"/>
+  <w:latentStyles w:defLockedState="0" w:defUIPriority="99" w:defSemiHidden="0" w:defUnhideWhenUsed="0" w:defQFormat="0" w:count="371">
+    <w:lsdException w:name="Normal" w:uiPriority="0" w:qFormat="1"/>
+    <w:lsdException w:name="heading 1" w:uiPriority="9" w:qFormat="1"/>
+    <w:lsdException w:name="heading 2" w:semiHidden="1" w:uiPriority="9" w:unhideWhenUsed="1" w:qFormat="1"/>
+    <w:lsdException w:name="heading 3" w:semiHidden="1" w:uiPriority="9" w:unhideWhenUsed="1" w:qFormat="1"/>
+    <w:lsdException w:name="heading 4" w:semiHidden="1" w:uiPriority="9" w:unhideWhenUsed="1" w:qFormat="1"/>
+    <w:lsdException w:name="heading 5" w:semiHidden="1" w:uiPriority="9" w:unhideWhenUsed="1" w:qFormat="1"/>
+    <w:lsdException w:name="heading 6" w:semiHidden="1" w:uiPriority="9" w:unhideWhenUsed="1" w:qFormat="1"/>
+    <w:lsdException w:name="heading 7" w:semiHidden="1" w:uiPriority="9" w:unhideWhenUsed="1" w:qFormat="1"/>
+    <w:lsdException w:name="heading 8" w:semiHidden="1" w:uiPriority="9" w:unhideWhenUsed="1" w:qFormat="1"/>
+    <w:lsdException w:name="heading 9" w:semiHidden="1" w:uiPriority="9" w:unhideWhenUsed="1" w:qFormat="1"/>
+    <w:lsdException w:name="index 1" w:semiHidden="1" w:unhideWhenUsed="1"/>
+    <w:lsdException w:name="index 2" w:semiHidden="1" w:unhideWhenUsed="1"/>
+    <w:lsdException w:name="index 3" w:semiHidden="1" w:unhideWhenUsed="1"/>
+    <w:lsdException w:name="index 4" w:semiHidden="1" w:unhideWhenUsed="1"/>
+    <w:lsdException w:name="index 5" w:semiHidden="1" w:unhideWhenUsed="1"/>
+    <w:lsdException w:name="index 6" w:semiHidden="1" w:unhideWhenUsed="1"/>
+    <w:lsdException w:name="index 7" w:semiHidden="1" w:unhideWhenUsed="1"/>
+    <w:lsdException w:name="index 8" w:semiHidden="1" w:unhideWhenUsed="1"/>
+    <w:lsdException w:name="index 9" w:semiHidden="1" w:unhideWhenUsed="1"/>
+    <w:lsdException w:name="toc 1" w:semiHidden="1" w:uiPriority="39" w:unhideWhenUsed="1"/>
+    <w:lsdException w:name="toc 2" w:semiHidden="1" w:uiPriority="39" w:unhideWhenUsed="1"/>
+    <w:lsdException w:name="toc 3" w:semiHidden="1" w:uiPriority="39" w:unhideWhenUsed="1"/>
+    <w:lsdException w:name="toc 4" w:semiHidden="1" w:uiPriority="39" w:unhideWhenUsed="1"/>
+    <w:lsdException w:name="toc 5" w:semiHidden="1" w:uiPriority="39" w:unhideWhenUsed="1"/>
+    <w:lsdException w:name="toc 6" w:semiHidden="1" w:uiPriority="39" w:unhideWhenUsed="1"/>
+    <w:lsdException w:name="toc 7" w:semiHidden="1" w:uiPriority="39" w:unhideWhenUsed="1"/>
+    <w:lsdException w:name="toc 8" w:semiHidden="1" w:uiPriority="39" w:unhideWhenUsed="1"/>
+    <w:lsdException w:name="toc 9" w:semiHidden="1" w:uiPriority="39" w:unhideWhenUsed="1"/>
+    <w:lsdException w:name="Normal Indent" w:semiHidden="1" w:unhideWhenUsed="1"/>
+    <w:lsdException w:name="footnote text" w:semiHidden="1" w:unhideWhenUsed="1"/>
+    <w:lsdException w:name="annotation text" w:semiHidden="1" w:unhideWhenUsed="1"/>
+    <w:lsdException w:name="header" w:semiHidden="1" w:unhideWhenUsed="1"/>
+    <w:lsdException w:name="footer" w:semiHidden="1" w:unhideWhenUsed="1"/>
+    <w:lsdException w:name="index heading" w:semiHidden="1" w:unhideWhenUsed="1"/>
+    <w:lsdException w:name="caption" w:semiHidden="1" w:uiPriority="35" w:unhideWhenUsed="1" w:qFormat="1"/>
+    <w:lsdException w:name="table of figures" w:semiHidden="1" w:unhideWhenUsed="1"/>
+    <w:lsdException w:name="envelope address" w:semiHidden="1" w:unhideWhenUsed="1"/>
+    <w:lsdException w:name="envelope return" w:semiHidden="1" w:unhideWhenUsed="1"/>
+    <w:lsdException w:name="footnote reference" w:semiHidden="1" w:unhideWhenUsed="1"/>
+    <w:lsdException w:name="annotation reference" w:semiHidden="1" w:unhideWhenUsed="1"/>
+    <w:lsdException w:name="line number" w:semiHidden="1" w:unhideWhenUsed="1"/>
+    <w:lsdException w:name="page number" w:semiHidden="1" w:unhideWhenUsed="1"/>
+    <w:lsdException w:name="endnote reference" w:semiHidden="1" w:unhideWhenUsed="1"/>
+    <w:lsdException w:name="endnote text" w:semiHidden="1" w:unhideWhenUsed="1"/>
+    <w:lsdException w:name="table of authorities" w:semiHidden="1" w:unhideWhenUsed="1"/>
+    <w:lsdException w:name="macro" w:semiHidden="1" w:unhideWhenUsed="1"/>
+    <w:lsdException w:name="toa heading" w:semiHidden="1" w:unhideWhenUsed="1"/>
+    <w:lsdException w:name="List" w:semiHidden="1" w:unhideWhenUsed="1"/>
+    <w:lsdException w:name="List Bullet" w:semiHidden="1" w:unhideWhenUsed="1"/>
+    <w:lsdException w:name="List Number" w:semiHidden="1" w:unhideWhenUsed="1"/>
+    <w:lsdException w:name="List 2" w:semiHidden="1" w:unhideWhenUsed="1"/>
+    <w:lsdException w:name="List 3" w:semiHidden="1" w:unhideWhenUsed="1"/>
+    <w:lsdException w:name="List 4" w:semiHidden="1" w:unhideWhenUsed="1"/>
+    <w:lsdException w:name="List 5" w:semiHidden="1" w:unhideWhenUsed="1"/>
+    <w:lsdException w:name="List Bullet 2" w:semiHidden="1" w:unhideWhenUsed="1"/>
+    <w:lsdException w:name="List Bullet 3" w:semiHidden="1" w:unhideWhenUsed="1"/>
+    <w:lsdException w:name="List Bullet 4" w:semiHidden="1" w:unhideWhenUsed="1"/>
+    <w:lsdException w:name="List Bullet 5" w:semiHidden="1" w:unhideWhenUsed="1"/>
+    <w:lsdException w:name="List Number 2" w:semiHidden="1" w:unhideWhenUsed="1"/>
+    <w:lsdException w:name="List Number 3" w:semiHidden="1" w:unhideWhenUsed="1"/>
+    <w:lsdException w:name="List Number 4" w:semiHidden="1" w:unhideWhenUsed="1"/>
+    <w:lsdException w:name="List Number 5" w:semiHidden="1" w:unhideWhenUsed="1"/>
+    <w:lsdException w:name="Title" w:uiPriority="10" w:qFormat="1"/>
+    <w:lsdException w:name="Closing" w:semiHidden="1" w:unhideWhenUsed="1"/>
+    <w:lsdException w:name="Signature" w:semiHidden="1" w:unhideWhenUsed="1"/>
+    <w:lsdException w:name="Default Paragraph Font" w:semiHidden="1" w:uiPriority="1" w:unhideWhenUsed="1"/>
+    <w:lsdException w:name="Body Text" w:semiHidden="1" w:unhideWhenUsed="1"/>
+    <w:lsdException w:name="Body Text Indent" w:semiHidden="1" w:unhideWhenUsed="1"/>
+    <w:lsdException w:name="List Continue" w:semiHidden="1" w:unhideWhenUsed="1"/>
+    <w:lsdException w:name="List Continue 2" w:semiHidden="1" w:unhideWhenUsed="1"/>
+    <w:lsdException w:name="List Continue 3" w:semiHidden="1" w:unhideWhenUsed="1"/>
+    <w:lsdException w:name="List Continue 4" w:semiHidden="1" w:unhideWhenUsed="1"/>
+    <w:lsdException w:name="List Continue 5" w:semiHidden="1" w:unhideWhenUsed="1"/>
+    <w:lsdException w:name="Message Header" w:semiHidden="1" w:unhideWhenUsed="1"/>
+    <w:lsdException w:name="Subtitle" w:uiPriority="11" w:qFormat="1"/>
+    <w:lsdException w:name="Salutation" w:semiHidden="1" w:unhideWhenUsed="1"/>
+    <w:lsdException w:name="Date" w:semiHidden="1" w:unhideWhenUsed="1"/>
+    <w:lsdException w:name="Body Text First Indent" w:semiHidden="1" w:unhideWhenUsed="1"/>
+    <w:lsdException w:name="Body Text First Indent 2" w:semiHidden="1" w:unhideWhenUsed="1"/>
+    <w:lsdException w:name="Note Heading" w:semiHidden="1" w:unhideWhenUsed="1"/>
+    <w:lsdException w:name="Body Text 2" w:semiHidden="1" w:unhideWhenUsed="1"/>
+    <w:lsdException w:name="Body Text 3" w:semiHidden="1" w:unhideWhenUsed="1"/>
+    <w:lsdException w:name="Body Text Indent 2" w:semiHidden="1" w:unhideWhenUsed="1"/>
+    <w:lsdException w:name="Body Text Indent 3" w:semiHidden="1" w:unhideWhenUsed="1"/>
+    <w:lsdException w:name="Block Text" w:semiHidden="1" w:unhideWhenUsed="1"/>
+    <w:lsdException w:name="Hyperlink" w:semiHidden="1" w:unhideWhenUsed="1"/>
+    <w:lsdException w:name="FollowedHyperlink" w:semiHidden="1" w:unhideWhenUsed="1"/>
+    <w:lsdException w:name="Strong" w:uiPriority="22" w:qFormat="1"/>
+    <w:lsdException w:name="Emphasis" w:uiPriority="20" w:qFormat="1"/>
+    <w:lsdException w:name="Document Map" w:semiHidden="1" w:unhideWhenUsed="1"/>
+    <w:lsdException w:name="Plain Text" w:semiHidden="1" w:unhideWhenUsed="1"/>
+    <w:lsdException w:name="E-mail Signature" w:semiHidden="1" w:unhideWhenUsed="1"/>
+    <w:lsdException w:name="HTML Top of Form" w:semiHidden="1" w:unhideWhenUsed="1"/>
+    <w:lsdException w:name="HTML Bottom of Form" w:semiHidden="1" w:unhideWhenUsed="1"/>
+    <w:lsdException w:name="Normal (Web)" w:semiHidden="1" w:unhideWhenUsed="1"/>
+    <w:lsdException w:name="HTML Acronym" w:semiHidden="1" w:unhideWhenUsed="1"/>
+    <w:lsdException w:name="HTML Address" w:semiHidden="1" w:unhideWhenUsed="1"/>
+    <w:lsdException w:name="HTML Cite" w:semiHidden="1" w:unhideWhenUsed="1"/>
+    <w:lsdException w:name="HTML Code" w:semiHidden="1" w:unhideWhenUsed="1"/>
+    <w:lsdException w:name="HTML Definition" w:semiHidden="1" w:unhideWhenUsed="1"/>
+    <w:lsdException w:name="HTML Keyboard" w:semiHidden="1" w:unhideWhenUsed="1"/>
+    <w:lsdException w:name="HTML Preformatted" w:semiHidden="1" w:unhideWhenUsed="1"/>
+    <w:lsdException w:name="HTML Sample" w:semiHidden="1" w:unhideWhenUsed="1"/>
+    <w:lsdException w:name="HTML Typewriter" w:semiHidden="1" w:unhideWhenUsed="1"/>
+    <w:lsdException w:name="HTML Variable" w:semiHidden="1" w:unhideWhenUsed="1"/>
+    <w:lsdException w:name="Normal Table" w:semiHidden="1" w:unhideWhenUsed="1"/>
+    <w:lsdException w:name="annotation subject" w:semiHidden="1" w:unhideWhenUsed="1"/>
+    <w:lsdException w:name="No List" w:semiHidden="1" w:unhideWhenUsed="1"/>
+    <w:lsdException w:name="Outline List 1" w:semiHidden="1" w:unhideWhenUsed="1"/>
+    <w:lsdException w:name="Outline List 2" w:semiHidden="1" w:unhideWhenUsed="1"/>
+    <w:lsdException w:name="Outline List 3" w:semiHidden="1" w:unhideWhenUsed="1"/>
+    <w:lsdException w:name="Table Simple 1" w:semiHidden="1" w:unhideWhenUsed="1"/>
+    <w:lsdException w:name="Table Simple 2" w:semiHidden="1" w:unhideWhenUsed="1"/>
+    <w:lsdException w:name="Table Simple 3" w:semiHidden="1" w:unhideWhenUsed="1"/>
+    <w:lsdException w:name="Table Classic 1" w:semiHidden="1" w:unhideWhenUsed="1"/>
+    <w:lsdException w:name="Table Classic 2" w:semiHidden="1" w:unhideWhenUsed="1"/>
+    <w:lsdException w:name="Table Classic 3" w:semiHidden="1" w:unhideWhenUsed="1"/>
+    <w:lsdException w:name="Table Classic 4" w:semiHidden="1" w:unhideWhenUsed="1"/>
+    <w:lsdException w:name="Table Colorful 1" w:semiHidden="1" w:unhideWhenUsed="1"/>
+    <w:lsdException w:name="Table Colorful 2" w:semiHidden="1" w:unhideWhenUsed="1"/>
+    <w:lsdException w:name="Table Colorful 3" w:semiHidden="1" w:unhideWhenUsed="1"/>
+    <w:lsdException w:name="Table Columns 1" w:semiHidden="1" w:unhideWhenUsed="1"/>
+    <w:lsdException w:name="Table Columns 2" w:semiHidden="1" w:unhideWhenUsed="1"/>
+    <w:lsdException w:name="Table Columns 3" w:semiHidden="1" w:unhideWhenUsed="1"/>
+    <w:lsdException w:name="Table Columns 4" w:semiHidden="1" w:unhideWhenUsed="1"/>
+    <w:lsdException w:name="Table Columns 5" w:semiHidden="1" w:unhideWhenUsed="1"/>
+    <w:lsdException w:name="Table Grid 1" w:semiHidden="1" w:unhideWhenUsed="1"/>
+    <w:lsdException w:name="Table Grid 2" w:semiHidden="1" w:unhideWhenUsed="1"/>
+    <w:lsdException w:name="Table Grid 3" w:semiHidden="1" w:unhideWhenUsed="1"/>
+    <w:lsdException w:name="Table Grid 4" w:semiHidden="1" w:unhideWhenUsed="1"/>
+    <w:lsdException w:name="Table Grid 5" w:semiHidden="1" w:unhideWhenUsed="1"/>
+    <w:lsdException w:name="Table Grid 6" w:semiHidden="1" w:unhideWhenUsed="1"/>
+    <w:lsdException w:name="Table Grid 7" w:semiHidden="1" w:unhideWhenUsed="1"/>
+    <w:lsdException w:name="Table Grid 8" w:semiHidden="1" w:unhideWhenUsed="1"/>
+    <w:lsdException w:name="Table List 1" w:semiHidden="1" w:unhideWhenUsed="1"/>
+    <w:lsdException w:name="Table List 2" w:semiHidden="1" w:unhideWhenUsed="1"/>
+    <w:lsdException w:name="Table List 3" w:semiHidden="1" w:unhideWhenUsed="1"/>
+    <w:lsdException w:name="Table List 4" w:semiHidden="1" w:unhideWhenUsed="1"/>
+    <w:lsdException w:name="Table List 5" w:semiHidden="1" w:unhideWhenUsed="1"/>
+    <w:lsdException w:name="Table List 6" w:semiHidden="1" w:unhideWhenUsed="1"/>
+    <w:lsdException w:name="Table List 7" w:semiHidden="1" w:unhideWhenUsed="1"/>
+    <w:lsdException w:name="Table List 8" w:semiHidden="1" w:unhideWhenUsed="1"/>
+    <w:lsdException w:name="Table 3D effects 1" w:semiHidden="1" w:unhideWhenUsed="1"/>
+    <w:lsdException w:name="Table 3D effects 2" w:semiHidden="1" w:unhideWhenUsed="1"/>
+    <w:lsdException w:name="Table 3D effects 3" w:semiHidden="1" w:unhideWhenUsed="1"/>
+    <w:lsdException w:name="Table Contemporary" w:semiHidden="1" w:unhideWhenUsed="1"/>
+    <w:lsdException w:name="Table Elegant" w:semiHidden="1" w:unhideWhenUsed="1"/>
+    <w:lsdException w:name="Table Professional" w:semiHidden="1" w:unhideWhenUsed="1"/>
+    <w:lsdException w:name="Table Subtle 1" w:semiHidden="1" w:unhideWhenUsed="1"/>
+    <w:lsdException w:name="Table Subtle 2" w:semiHidden="1" w:unhideWhenUsed="1"/>
+    <w:lsdException w:name="Table Web 1" w:semiHidden="1" w:unhideWhenUsed="1"/>
+    <w:lsdException w:name="Table Web 2" w:semiHidden="1" w:unhideWhenUsed="1"/>
+    <w:lsdException w:name="Table Web 3" w:semiHidden="1" w:unhideWhenUsed="1"/>
+    <w:lsdException w:name="Balloon Text" w:semiHidden="1" w:unhideWhenUsed="1"/>
+    <w:lsdException w:name="Table Grid" w:uiPriority="59"/>
+    <w:lsdException w:name="Table Theme" w:semiHidden="1" w:unhideWhenUsed="1"/>
+    <w:lsdException w:name="Placeholder Text" w:semiHidden="1"/>
+    <w:lsdException w:name="No Spacing" w:uiPriority="1" w:qFormat="1"/>
+    <w:lsdException w:name="Light Shading" w:uiPriority="60"/>
+    <w:lsdException w:name="Light List" w:uiPriority="61"/>
+    <w:lsdException w:name="Light Grid" w:uiPriority="62"/>
+    <w:lsdException w:name="Medium Shading 1" w:uiPriority="63"/>
+    <w:lsdException w:name="Medium Shading 2" w:uiPriority="64"/>
+    <w:lsdException w:name="Medium List 1" w:uiPriority="65"/>
+    <w:lsdException w:name="Medium List 2" w:uiPriority="66"/>
+    <w:lsdException w:name="Medium Grid 1" w:uiPriority="67"/>
+    <w:lsdException w:name="Medium Grid 2" w:uiPriority="68"/>
+    <w:lsdException w:name="Medium Grid 3" w:uiPriority="69"/>
+    <w:lsdException w:name="Dark List" w:uiPriority="70"/>
+    <w:lsdException w:name="Colorful Shading" w:uiPriority="71"/>
+    <w:lsdException w:name="Colorful List" w:uiPriority="72"/>
+    <w:lsdException w:name="Colorful Grid" w:uiPriority="73"/>
+    <w:lsdException w:name="Light Shading Accent 1" w:uiPriority="60"/>
+    <w:lsdException w:name="Light List Accent 1" w:uiPriority="61"/>
+    <w:lsdException w:name="Light Grid Accent 1" w:uiPriority="62"/>
+    <w:lsdException w:name="Medium Shading 1 Accent 1" w:uiPriority="63"/>
+    <w:lsdException w:name="Medium Shading 2 Accent 1" w:uiPriority="64"/>
+    <w:lsdException w:name="Medium List 1 Accent 1" w:uiPriority="65"/>
+    <w:lsdException w:name="Revision" w:semiHidden="1"/>
+    <w:lsdException w:name="List Paragraph" w:uiPriority="34" w:qFormat="1"/>
+    <w:lsdException w:name="Quote" w:uiPriority="29" w:qFormat="1"/>
+    <w:lsdException w:name="Intense Quote" w:uiPriority="30" w:qFormat="1"/>
+    <w:lsdException w:name="Medium List 2 Accent 1" w:uiPriority="66"/>
+    <w:lsdException w:name="Medium Grid 1 Accent 1" w:uiPriority="67"/>
+    <w:lsdException w:name="Medium Grid 2 Accent 1" w:uiPriority="68"/>
+    <w:lsdException w:name="Medium Grid 3 Accent 1" w:uiPriority="69"/>
+    <w:lsdException w:name="Dark List Accent 1" w:uiPriority="70"/>
+    <w:lsdException w:name="Colorful Shading Accent 1" w:uiPriority="71"/>
+    <w:lsdException w:name="Colorful List Accent 1" w:uiPriority="72"/>
+    <w:lsdException w:name="Colorful Grid Accent 1" w:uiPriority="73"/>
+    <w:lsdException w:name="Light Shading Accent 2" w:uiPriority="60"/>
+    <w:lsdException w:name="Light List Accent 2" w:uiPriority="61"/>
+    <w:lsdException w:name="Light Grid Accent 2" w:uiPriority="62"/>
+    <w:lsdException w:name="Medium Shading 1 Accent 2" w:uiPriority="63"/>
+    <w:lsdException w:name="Medium Shading 2 Accent 2" w:uiPriority="64"/>
+    <w:lsdException w:name="Medium List 1 Accent 2" w:uiPriority="65"/>
+    <w:lsdException w:name="Medium List 2 Accent 2" w:uiPriority="66"/>
+    <w:lsdException w:name="Medium Grid 1 Accent 2" w:uiPriority="67"/>
+    <w:lsdException w:name="Medium Grid 2 Accent 2" w:uiPriority="68"/>
+    <w:lsdException w:name="Medium Grid 3 Accent 2" w:uiPriority="69"/>
+    <w:lsdException w:name="Dark List Accent 2" w:uiPriority="70"/>
+    <w:lsdException w:name="Colorful Shading Accent 2" w:uiPriority="71"/>
+    <w:lsdException w:name="Colorful List Accent 2" w:uiPriority="72"/>
+    <w:lsdException w:name="Colorful Grid Accent 2" w:uiPriority="73"/>
+    <w:lsdException w:name="Light Shading Accent 3" w:uiPriority="60"/>
+    <w:lsdException w:name="Light List Accent 3" w:uiPriority="61"/>
+    <w:lsdException w:name="Light Grid Accent 3" w:uiPriority="62"/>
+    <w:lsdException w:name="Medium Shading 1 Accent 3" w:uiPriority="63"/>
+    <w:lsdException w:name="Medium Shading 2 Accent 3" w:uiPriority="64"/>
+    <w:lsdException w:name="Medium List 1 Accent 3" w:uiPriority="65"/>
+    <w:lsdException w:name="Medium List 2 Accent 3" w:uiPriority="66"/>
+    <w:lsdException w:name="Medium Grid 1 Accent 3" w:uiPriority="67"/>
+    <w:lsdException w:name="Medium Grid 2 Accent 3" w:uiPriority="68"/>
+    <w:lsdException w:name="Medium Grid 3 Accent 3" w:uiPriority="69"/>
+    <w:lsdException w:name="Dark List Accent 3" w:uiPriority="70"/>
+    <w:lsdException w:name="Colorful Shading Accent 3" w:uiPriority="71"/>
+    <w:lsdException w:name="Colorful List Accent 3" w:uiPriority="72"/>
+    <w:lsdException w:name="Colorful Grid Accent 3" w:uiPriority="73"/>
+    <w:lsdException w:name="Light Shading Accent 4" w:uiPriority="60"/>
+    <w:lsdException w:name="Light List Accent 4" w:uiPriority="61"/>
+    <w:lsdException w:name="Light Grid Accent 4" w:uiPriority="62"/>
+    <w:lsdException w:name="Medium Shading 1 Accent 4" w:uiPriority="63"/>
+    <w:lsdException w:name="Medium Shading 2 Accent 4" w:uiPriority="64"/>
+    <w:lsdException w:name="Medium List 1 Accent 4" w:uiPriority="65"/>
+    <w:lsdException w:name="Medium List 2 Accent 4" w:uiPriority="66"/>
+    <w:lsdException w:name="Medium Grid 1 Accent 4" w:uiPriority="67"/>
+    <w:lsdException w:name="Medium Grid 2 Accent 4" w:uiPriority="68"/>
+    <w:lsdException w:name="Medium Grid 3 Accent 4" w:uiPriority="69"/>
+    <w:lsdException w:name="Dark List Accent 4" w:uiPriority="70"/>
+    <w:lsdException w:name="Colorful Shading Accent 4" w:uiPriority="71"/>
+    <w:lsdException w:name="Colorful List Accent 4" w:uiPriority="72"/>
+    <w:lsdException w:name="Colorful Grid Accent 4" w:uiPriority="73"/>
+    <w:lsdException w:name="Light Shading Accent 5" w:uiPriority="60"/>
+    <w:lsdException w:name="Light List Accent 5" w:uiPriority="61"/>
+    <w:lsdException w:name="Light Grid Accent 5" w:uiPriority="62"/>
+    <w:lsdException w:name="Medium Shading 1 Accent 5" w:uiPriority="63"/>
+    <w:lsdException w:name="Medium Shading 2 Accent 5" w:uiPriority="64"/>
+    <w:lsdException w:name="Medium List 1 Accent 5" w:uiPriority="65"/>
+    <w:lsdException w:name="Medium List 2 Accent 5" w:uiPriority="66"/>
+    <w:lsdException w:name="Medium Grid 1 Accent 5" w:uiPriority="67"/>
+    <w:lsdException w:name="Medium Grid 2 Accent 5" w:uiPriority="68"/>
+    <w:lsdException w:name="Medium Grid 3 Accent 5" w:uiPriority="69"/>
+    <w:lsdException w:name="Dark List Accent 5" w:uiPriority="70"/>
+    <w:lsdException w:name="Colorful Shading Accent 5" w:uiPriority="71"/>
+    <w:lsdException w:name="Colorful List Accent 5" w:uiPriority="72"/>
+    <w:lsdException w:name="Colorful Grid Accent 5" w:uiPriority="73"/>
+    <w:lsdException w:name="Light Shading Accent 6" w:uiPriority="60"/>
+    <w:lsdException w:name="Light List Accent 6" w:uiPriority="61"/>
+    <w:lsdException w:name="Light Grid Accent 6" w:uiPriority="62"/>
+    <w:lsdException w:name="Medium Shading 1 Accent 6" w:uiPriority="63"/>
+    <w:lsdException w:name="Medium Shading 2 Accent 6" w:uiPriority="64"/>
+    <w:lsdException w:name="Medium List 1 Accent 6" w:uiPriority="65"/>
+    <w:lsdException w:name="Medium List 2 Accent 6" w:uiPriority="66"/>
+    <w:lsdException w:name="Medium Grid 1 Accent 6" w:uiPriority="67"/>
+    <w:lsdException w:name="Medium Grid 2 Accent 6" w:uiPriority="68"/>
+    <w:lsdException w:name="Medium Grid 3 Accent 6" w:uiPriority="69"/>
+    <w:lsdException w:name="Dark List Accent 6" w:uiPriority="70"/>
+    <w:lsdException w:name="Colorful Shading Accent 6" w:uiPriority="71"/>
+    <w:lsdException w:name="Colorful List Accent 6" w:uiPriority="72"/>
+    <w:lsdException w:name="Colorful Grid Accent 6" w:uiPriority="73"/>
+    <w:lsdException w:name="Subtle Emphasis" w:uiPriority="19" w:qFormat="1"/>
+    <w:lsdException w:name="Intense Emphasis" w:uiPriority="21" w:qFormat="1"/>
+    <w:lsdException w:name="Subtle Reference" w:uiPriority="31" w:qFormat="1"/>
+    <w:lsdException w:name="Intense Reference" w:uiPriority="32" w:qFormat="1"/>
+    <w:lsdException w:name="Book Title" w:uiPriority="33" w:qFormat="1"/>
+    <w:lsdException w:name="Bibliography" w:semiHidden="1" w:uiPriority="37" w:unhideWhenUsed="1"/>
+    <w:lsdException w:name="TOC Heading" w:semiHidden="1" w:uiPriority="39" w:unhideWhenUsed="1" w:qFormat="1"/>
+    <w:lsdException w:name="Plain Table 1" w:uiPriority="41"/>
+    <w:lsdException w:name="Plain Table 2" w:uiPriority="42"/>
+    <w:lsdException w:name="Plain Table 3" w:uiPriority="43"/>
+    <w:lsdException w:name="Plain Table 4" w:uiPriority="44"/>
+    <w:lsdException w:name="Plain Table 5" w:uiPriority="45"/>
+    <w:lsdException w:name="Grid Table Light" w:uiPriority="40"/>
+    <w:lsdException w:name="Grid Table 1 Light" w:uiPriority="46"/>
+    <w:lsdException w:name="Grid Table 2" w:uiPriority="47"/>
+    <w:lsdException w:name="Grid Table 3" w:uiPriority="48"/>
+    <w:lsdException w:name="Grid Table 4" w:uiPriority="49"/>
+    <w:lsdException w:name="Grid Table 5 Dark" w:uiPriority="50"/>
+    <w:lsdException w:name="Grid Table 6 Colorful" w:uiPriority="51"/>
+    <w:lsdException w:name="Grid Table 7 Colorful" w:uiPriority="52"/>
+    <w:lsdException w:name="Grid Table 1 Light Accent 1" w:uiPriority="46"/>
+    <w:lsdException w:name="Grid Table 2 Accent 1" w:uiPriority="47"/>
+    <w:lsdException w:name="Grid Table 3 Accent 1" w:uiPriority="48"/>
+    <w:lsdException w:name="Grid Table 4 Accent 1" w:uiPriority="49"/>
+    <w:lsdException w:name="Grid Table 5 Dark Accent 1" w:uiPriority="50"/>
+    <w:lsdException w:name="Grid Table 6 Colorful Accent 1" w:uiPriority="51"/>
+    <w:lsdException w:name="Grid Table 7 Colorful Accent 1" w:uiPriority="52"/>
+    <w:lsdException w:name="Grid Table 1 Light Accent 2" w:uiPriority="46"/>
+    <w:lsdException w:name="Grid Table 2 Accent 2" w:uiPriority="47"/>
+    <w:lsdException w:name="Grid Table 3 Accent 2" w:uiPriority="48"/>
+    <w:lsdException w:name="Grid Table 4 Accent 2" w:uiPriority="49"/>
+    <w:lsdException w:name="Grid Table 5 Dark Accent 2" w:uiPriority="50"/>
+    <w:lsdException w:name="Grid Table 6 Colorful Accent 2" w:uiPriority="51"/>
+    <w:lsdException w:name="Grid Table 7 Colorful Accent 2" w:uiPriority="52"/>
+    <w:lsdException w:name="Grid Table 1 Light Accent 3" w:uiPriority="46"/>
+    <w:lsdException w:name="Grid Table 2 Accent 3" w:uiPriority="47"/>
+    <w:lsdException w:name="Grid Table 3 Accent 3" w:uiPriority="48"/>
+    <w:lsdException w:name="Grid Table 4 Accent 3" w:uiPriority="49"/>
+    <w:lsdException w:name="Grid Table 5 Dark Accent 3" w:uiPriority="50"/>
+    <w:lsdException w:name="Grid Table 6 Colorful Accent 3" w:uiPriority="51"/>
+    <w:lsdException w:name="Grid Table 7 Colorful Accent 3" w:uiPriority="52"/>
+    <w:lsdException w:name="Grid Table 1 Light Accent 4" w:uiPriority="46"/>
+    <w:lsdException w:name="Grid Table 2 Accent 4" w:uiPriority="47"/>
+    <w:lsdException w:name="Grid Table 3 Accent 4" w:uiPriority="48"/>
+    <w:lsdException w:name="Grid Table 4 Accent 4" w:uiPriority="49"/>
+    <w:lsdException w:name="Grid Table 5 Dark Accent 4" w:uiPriority="50"/>
+    <w:lsdException w:name="Grid Table 6 Colorful Accent 4" w:uiPriority="51"/>
+    <w:lsdException w:name="Grid Table 7 Colorful Accent 4" w:uiPriority="52"/>
+    <w:lsdException w:name="Grid Table 1 Light Accent 5" w:uiPriority="46"/>
+    <w:lsdException w:name="Grid Table 2 Accent 5" w:uiPriority="47"/>
+    <w:lsdException w:name="Grid Table 3 Accent 5" w:uiPriority="48"/>
+    <w:lsdException w:name="Grid Table 4 Accent 5" w:uiPriority="49"/>
+    <w:lsdException w:name="Grid Table 5 Dark Accent 5" w:uiPriority="50"/>
+    <w:lsdException w:name="Grid Table 6 Colorful Accent 5" w:uiPriority="51"/>
+    <w:lsdException w:name="Grid Table 7 Colorful Accent 5" w:uiPriority="52"/>
+    <w:lsdException w:name="Grid Table 1 Light Accent 6" w:uiPriority="46"/>
+    <w:lsdException w:name="Grid Table 2 Accent 6" w:uiPriority="47"/>
+    <w:lsdException w:name="Grid Table 3 Accent 6" w:uiPriority="48"/>
+    <w:lsdException w:name="Grid Table 4 Accent 6" w:uiPriority="49"/>
+    <w:lsdException w:name="Grid Table 5 Dark Accent 6" w:uiPriority="50"/>
+    <w:lsdException w:name="Grid Table 6 Colorful Accent 6" w:uiPriority="51"/>
+    <w:lsdException w:name="Grid Table 7 Colorful Accent 6" w:uiPriority="52"/>
+    <w:lsdException w:name="List Table 1 Light" w:uiPriority="46"/>
+    <w:lsdException w:name="List Table 2" w:uiPriority="47"/>
+    <w:lsdException w:name="List Table 3" w:uiPriority="48"/>
+    <w:lsdException w:name="List Table 4" w:uiPriority="49"/>
+    <w:lsdException w:name="List Table 5 Dark" w:uiPriority="50"/>
+    <w:lsdException w:name="List Table 6 Colorful" w:uiPriority="51"/>
+    <w:lsdException w:name="List Table 7 Colorful" w:uiPriority="52"/>
+    <w:lsdException w:name="List Table 1 Light Accent 1" w:uiPriority="46"/>
+    <w:lsdException w:name="List Table 2 Accent 1" w:uiPriority="47"/>
+    <w:lsdException w:name="List Table 3 Accent 1" w:uiPriority="48"/>
+    <w:lsdException w:name="List Table 4 Accent 1" w:uiPriority="49"/>
+    <w:lsdException w:name="List Table 5 Dark Accent 1" w:uiPriority="50"/>
+    <w:lsdException w:name="List Table 6 Colorful Accent 1" w:uiPriority="51"/>
+    <w:lsdException w:name="List Table 7 Colorful Accent 1" w:uiPriority="52"/>
+    <w:lsdException w:name="List Table 1 Light Accent 2" w:uiPriority="46"/>
+    <w:lsdException w:name="List Table 2 Accent 2" w:uiPriority="47"/>
+    <w:lsdException w:name="List Table 3 Accent 2" w:uiPriority="48"/>
+    <w:lsdException w:name="List Table 4 Accent 2" w:uiPriority="49"/>
+    <w:lsdException w:name="List Table 5 Dark Accent 2" w:uiPriority="50"/>
+    <w:lsdException w:name="List Table 6 Colorful Accent 2" w:uiPriority="51"/>
+    <w:lsdException w:name="List Table 7 Colorful Accent 2" w:uiPriority="52"/>
+    <w:lsdException w:name="List Table 1 Light Accent 3" w:uiPriority="46"/>
+    <w:lsdException w:name="List Table 2 Accent 3" w:uiPriority="47"/>
+    <w:lsdException w:name="List Table 3 Accent 3" w:uiPriority="48"/>
+    <w:lsdException w:name="List Table 4 Accent 3" w:uiPriority="49"/>
+    <w:lsdException w:name="List Table 5 Dark Accent 3" w:uiPriority="50"/>
+    <w:lsdException w:name="List Table 6 Colorful Accent 3" w:uiPriority="51"/>
+    <w:lsdException w:name="List Table 7 Colorful Accent 3" w:uiPriority="52"/>
+    <w:lsdException w:name="List Table 1 Light Accent 4" w:uiPriority="46"/>
+    <w:lsdException w:name="List Table 2 Accent 4" w:uiPriority="47"/>
+    <w:lsdException w:name="List Table 3 Accent 4" w:uiPriority="48"/>
+    <w:lsdException w:name="List Table 4 Accent 4" w:uiPriority="49"/>
+    <w:lsdException w:name="List Table 5 Dark Accent 4" w:uiPriority="50"/>
+    <w:lsdException w:name="List Table 6 Colorful Accent 4" w:uiPriority="51"/>
+    <w:lsdException w:name="List Table 7 Colorful Accent 4" w:uiPriority="52"/>
+    <w:lsdException w:name="List Table 1 Light Accent 5" w:uiPriority="46"/>
+    <w:lsdException w:name="List Table 2 Accent 5" w:uiPriority="47"/>
+    <w:lsdException w:name="List Table 3 Accent 5" w:uiPriority="48"/>
+    <w:lsdException w:name="List Table 4 Accent 5" w:uiPriority="49"/>
+    <w:lsdException w:name="List Table 5 Dark Accent 5" w:uiPriority="50"/>
+    <w:lsdException w:name="List Table 6 Colorful Accent 5" w:uiPriority="51"/>
+    <w:lsdException w:name="List Table 7 Colorful Accent 5" w:uiPriority="52"/>
+    <w:lsdException w:name="List Table 1 Light Accent 6" w:uiPriority="46"/>
+    <w:lsdException w:name="List Table 2 Accent 6" w:uiPriority="47"/>
+    <w:lsdException w:name="List Table 3 Accent 6" w:uiPriority="48"/>
+    <w:lsdException w:name="List Table 4 Accent 6" w:uiPriority="49"/>
+    <w:lsdException w:name="List Table 5 Dark Accent 6" w:uiPriority="50"/>
+    <w:lsdException w:name="List Table 6 Colorful Accent 6" w:uiPriority="51"/>
+    <w:lsdException w:name="List Table 7 Colorful Accent 6" w:uiPriority="52"/>
   </w:latentStyles>
   <w:style w:type="paragraph" w:default="1" w:styleId="a">
     <w:name w:val="Normal"/>
@@ -4393,7 +4686,6 @@
     <w:uiPriority w:val="99"/>
     <w:semiHidden/>
     <w:unhideWhenUsed/>
-    <w:qFormat/>
     <w:tblPr>
       <w:tblInd w:w="0" w:type="dxa"/>
       <w:tblCellMar>
@@ -4579,6 +4871,70 @@
     <w:name w:val="hljs-keyword"/>
     <w:basedOn w:val="a0"/>
     <w:rsid w:val="00C04D28"/>
+  </w:style>
+  <w:style w:type="paragraph" w:styleId="a7">
+    <w:name w:val="header"/>
+    <w:basedOn w:val="a"/>
+    <w:link w:val="Char0"/>
+    <w:uiPriority w:val="99"/>
+    <w:unhideWhenUsed/>
+    <w:rsid w:val="00EC726E"/>
+    <w:pPr>
+      <w:pBdr>
+        <w:bottom w:val="single" w:sz="6" w:space="1" w:color="auto"/>
+      </w:pBdr>
+      <w:tabs>
+        <w:tab w:val="center" w:pos="4153"/>
+        <w:tab w:val="right" w:pos="8306"/>
+      </w:tabs>
+      <w:jc w:val="center"/>
+    </w:pPr>
+    <w:rPr>
+      <w:sz w:val="18"/>
+      <w:szCs w:val="18"/>
+    </w:rPr>
+  </w:style>
+  <w:style w:type="character" w:customStyle="1" w:styleId="Char0">
+    <w:name w:val="页眉 Char"/>
+    <w:basedOn w:val="a0"/>
+    <w:link w:val="a7"/>
+    <w:uiPriority w:val="99"/>
+    <w:rsid w:val="00EC726E"/>
+    <w:rPr>
+      <w:rFonts w:ascii="微软雅黑" w:hAnsi="微软雅黑"/>
+      <w:sz w:val="18"/>
+      <w:szCs w:val="18"/>
+    </w:rPr>
+  </w:style>
+  <w:style w:type="paragraph" w:styleId="a8">
+    <w:name w:val="footer"/>
+    <w:basedOn w:val="a"/>
+    <w:link w:val="Char1"/>
+    <w:uiPriority w:val="99"/>
+    <w:unhideWhenUsed/>
+    <w:rsid w:val="00EC726E"/>
+    <w:pPr>
+      <w:tabs>
+        <w:tab w:val="center" w:pos="4153"/>
+        <w:tab w:val="right" w:pos="8306"/>
+      </w:tabs>
+    </w:pPr>
+    <w:rPr>
+      <w:sz w:val="18"/>
+      <w:szCs w:val="18"/>
+    </w:rPr>
+  </w:style>
+  <w:style w:type="character" w:customStyle="1" w:styleId="Char1">
+    <w:name w:val="页脚 Char"/>
+    <w:basedOn w:val="a0"/>
+    <w:link w:val="a8"/>
+    <w:uiPriority w:val="99"/>
+    <w:rsid w:val="00EC726E"/>
+    <w:rPr>
+      <w:rFonts w:ascii="微软雅黑" w:hAnsi="微软雅黑"/>
+      <w:sz w:val="18"/>
+      <w:szCs w:val="18"/>
+    </w:rPr>
   </w:style>
 </w:styles>
 </file>
@@ -4871,7 +5227,7 @@
 </file>
 
 <file path=customXml/itemProps1.xml><?xml version="1.0" encoding="utf-8"?>
-<ds:datastoreItem xmlns:ds="http://schemas.openxmlformats.org/officeDocument/2006/customXml" ds:itemID="{9678705F-B125-4E30-AE09-EDAF65F6E53D}">
+<ds:datastoreItem xmlns:ds="http://schemas.openxmlformats.org/officeDocument/2006/customXml" ds:itemID="{34CA3046-0384-4B15-98C8-5A82A2E427E9}">
   <ds:schemaRefs>
     <ds:schemaRef ds:uri="http://schemas.openxmlformats.org/officeDocument/2006/bibliography"/>
   </ds:schemaRefs>
